--- a/Završni rad.docx
+++ b/Završni rad.docx
@@ -168,7 +168,7 @@
         </w:rPr>
         <w:fldChar w:fldCharType="separate"/>
       </w:r>
-      <w:hyperlink w:anchor="_Toc201336800" w:history="1">
+      <w:hyperlink w:anchor="_Toc206779864" w:history="1">
         <w:r>
           <w:rPr>
             <w:rStyle w:val="Hiperveza"/>
@@ -195,7 +195,7 @@
             <w:noProof/>
             <w:webHidden/>
           </w:rPr>
-          <w:instrText xml:space="preserve"> PAGEREF _Toc201336800 \h </w:instrText>
+          <w:instrText xml:space="preserve"> PAGEREF _Toc206779864 \h </w:instrText>
         </w:r>
         <w:r>
           <w:rPr>
@@ -245,7 +245,7 @@
           <w14:ligatures w14:val="standardContextual"/>
         </w:rPr>
       </w:pPr>
-      <w:hyperlink w:anchor="_Toc201336801" w:history="1">
+      <w:hyperlink w:anchor="_Toc206779865" w:history="1">
         <w:r>
           <w:rPr>
             <w:rStyle w:val="Hiperveza"/>
@@ -272,7 +272,7 @@
             <w:noProof/>
             <w:webHidden/>
           </w:rPr>
-          <w:instrText xml:space="preserve"> PAGEREF _Toc201336801 \h </w:instrText>
+          <w:instrText xml:space="preserve"> PAGEREF _Toc206779865 \h </w:instrText>
         </w:r>
         <w:r>
           <w:rPr>
@@ -321,7 +321,7 @@
           <w14:ligatures w14:val="standardContextual"/>
         </w:rPr>
       </w:pPr>
-      <w:hyperlink w:anchor="_Toc201336802" w:history="1">
+      <w:hyperlink w:anchor="_Toc206779866" w:history="1">
         <w:r>
           <w:rPr>
             <w:rStyle w:val="Hiperveza"/>
@@ -348,7 +348,7 @@
             <w:noProof/>
             <w:webHidden/>
           </w:rPr>
-          <w:instrText xml:space="preserve"> PAGEREF _Toc201336802 \h </w:instrText>
+          <w:instrText xml:space="preserve"> PAGEREF _Toc206779866 \h </w:instrText>
         </w:r>
         <w:r>
           <w:rPr>
@@ -398,7 +398,7 @@
           <w14:ligatures w14:val="standardContextual"/>
         </w:rPr>
       </w:pPr>
-      <w:hyperlink w:anchor="_Toc201336803" w:history="1">
+      <w:hyperlink w:anchor="_Toc206779867" w:history="1">
         <w:r>
           <w:rPr>
             <w:rStyle w:val="Hiperveza"/>
@@ -425,7 +425,7 @@
             <w:noProof/>
             <w:webHidden/>
           </w:rPr>
-          <w:instrText xml:space="preserve"> PAGEREF _Toc201336803 \h </w:instrText>
+          <w:instrText xml:space="preserve"> PAGEREF _Toc206779867 \h </w:instrText>
         </w:r>
         <w:r>
           <w:rPr>
@@ -475,7 +475,7 @@
           <w14:ligatures w14:val="standardContextual"/>
         </w:rPr>
       </w:pPr>
-      <w:hyperlink w:anchor="_Toc201336804" w:history="1">
+      <w:hyperlink w:anchor="_Toc206779868" w:history="1">
         <w:r>
           <w:rPr>
             <w:rStyle w:val="Hiperveza"/>
@@ -503,7 +503,7 @@
             <w:noProof/>
             <w:webHidden/>
           </w:rPr>
-          <w:instrText xml:space="preserve"> PAGEREF _Toc201336804 \h </w:instrText>
+          <w:instrText xml:space="preserve"> PAGEREF _Toc206779868 \h </w:instrText>
         </w:r>
         <w:r>
           <w:rPr>
@@ -553,7 +553,7 @@
           <w14:ligatures w14:val="standardContextual"/>
         </w:rPr>
       </w:pPr>
-      <w:hyperlink w:anchor="_Toc201336805" w:history="1">
+      <w:hyperlink w:anchor="_Toc206779869" w:history="1">
         <w:r>
           <w:rPr>
             <w:rStyle w:val="Hiperveza"/>
@@ -581,7 +581,7 @@
             <w:noProof/>
             <w:webHidden/>
           </w:rPr>
-          <w:instrText xml:space="preserve"> PAGEREF _Toc201336805 \h </w:instrText>
+          <w:instrText xml:space="preserve"> PAGEREF _Toc206779869 \h </w:instrText>
         </w:r>
         <w:r>
           <w:rPr>
@@ -631,7 +631,7 @@
           <w14:ligatures w14:val="standardContextual"/>
         </w:rPr>
       </w:pPr>
-      <w:hyperlink w:anchor="_Toc201336806" w:history="1">
+      <w:hyperlink w:anchor="_Toc206779870" w:history="1">
         <w:r>
           <w:rPr>
             <w:rStyle w:val="Hiperveza"/>
@@ -659,7 +659,7 @@
             <w:noProof/>
             <w:webHidden/>
           </w:rPr>
-          <w:instrText xml:space="preserve"> PAGEREF _Toc201336806 \h </w:instrText>
+          <w:instrText xml:space="preserve"> PAGEREF _Toc206779870 \h </w:instrText>
         </w:r>
         <w:r>
           <w:rPr>
@@ -707,7 +707,7 @@
           <w14:ligatures w14:val="standardContextual"/>
         </w:rPr>
       </w:pPr>
-      <w:hyperlink w:anchor="_Toc201336807" w:history="1">
+      <w:hyperlink w:anchor="_Toc206779871" w:history="1">
         <w:r>
           <w:rPr>
             <w:rStyle w:val="Hiperveza"/>
@@ -735,7 +735,7 @@
             <w:noProof/>
             <w:webHidden/>
           </w:rPr>
-          <w:instrText xml:space="preserve"> PAGEREF _Toc201336807 \h </w:instrText>
+          <w:instrText xml:space="preserve"> PAGEREF _Toc206779871 \h </w:instrText>
         </w:r>
         <w:r>
           <w:rPr>
@@ -783,7 +783,7 @@
           <w14:ligatures w14:val="standardContextual"/>
         </w:rPr>
       </w:pPr>
-      <w:hyperlink w:anchor="_Toc201336808" w:history="1">
+      <w:hyperlink w:anchor="_Toc206779872" w:history="1">
         <w:r>
           <w:rPr>
             <w:rStyle w:val="Hiperveza"/>
@@ -811,7 +811,7 @@
             <w:noProof/>
             <w:webHidden/>
           </w:rPr>
-          <w:instrText xml:space="preserve"> PAGEREF _Toc201336808 \h </w:instrText>
+          <w:instrText xml:space="preserve"> PAGEREF _Toc206779872 \h </w:instrText>
         </w:r>
         <w:r>
           <w:rPr>
@@ -859,7 +859,7 @@
           <w14:ligatures w14:val="standardContextual"/>
         </w:rPr>
       </w:pPr>
-      <w:hyperlink w:anchor="_Toc201336809" w:history="1">
+      <w:hyperlink w:anchor="_Toc206779873" w:history="1">
         <w:r>
           <w:rPr>
             <w:rStyle w:val="Hiperveza"/>
@@ -887,7 +887,7 @@
             <w:noProof/>
             <w:webHidden/>
           </w:rPr>
-          <w:instrText xml:space="preserve"> PAGEREF _Toc201336809 \h </w:instrText>
+          <w:instrText xml:space="preserve"> PAGEREF _Toc206779873 \h </w:instrText>
         </w:r>
         <w:r>
           <w:rPr>
@@ -935,7 +935,7 @@
           <w14:ligatures w14:val="standardContextual"/>
         </w:rPr>
       </w:pPr>
-      <w:hyperlink w:anchor="_Toc201336810" w:history="1">
+      <w:hyperlink w:anchor="_Toc206779874" w:history="1">
         <w:r>
           <w:rPr>
             <w:rStyle w:val="Hiperveza"/>
@@ -963,7 +963,7 @@
             <w:noProof/>
             <w:webHidden/>
           </w:rPr>
-          <w:instrText xml:space="preserve"> PAGEREF _Toc201336810 \h </w:instrText>
+          <w:instrText xml:space="preserve"> PAGEREF _Toc206779874 \h </w:instrText>
         </w:r>
         <w:r>
           <w:rPr>
@@ -1012,7 +1012,7 @@
           <w14:ligatures w14:val="standardContextual"/>
         </w:rPr>
       </w:pPr>
-      <w:hyperlink w:anchor="_Toc201336811" w:history="1">
+      <w:hyperlink w:anchor="_Toc206779875" w:history="1">
         <w:r>
           <w:rPr>
             <w:rStyle w:val="Hiperveza"/>
@@ -1039,7 +1039,7 @@
             <w:noProof/>
             <w:webHidden/>
           </w:rPr>
-          <w:instrText xml:space="preserve"> PAGEREF _Toc201336811 \h </w:instrText>
+          <w:instrText xml:space="preserve"> PAGEREF _Toc206779875 \h </w:instrText>
         </w:r>
         <w:r>
           <w:rPr>
@@ -1089,7 +1089,7 @@
           <w14:ligatures w14:val="standardContextual"/>
         </w:rPr>
       </w:pPr>
-      <w:hyperlink w:anchor="_Toc201336812" w:history="1">
+      <w:hyperlink w:anchor="_Toc206779876" w:history="1">
         <w:r>
           <w:rPr>
             <w:rStyle w:val="Hiperveza"/>
@@ -1116,7 +1116,7 @@
             <w:noProof/>
             <w:webHidden/>
           </w:rPr>
-          <w:instrText xml:space="preserve"> PAGEREF _Toc201336812 \h </w:instrText>
+          <w:instrText xml:space="preserve"> PAGEREF _Toc206779876 \h </w:instrText>
         </w:r>
         <w:r>
           <w:rPr>
@@ -1166,7 +1166,7 @@
           <w14:ligatures w14:val="standardContextual"/>
         </w:rPr>
       </w:pPr>
-      <w:hyperlink w:anchor="_Toc201336813" w:history="1">
+      <w:hyperlink w:anchor="_Toc206779877" w:history="1">
         <w:r>
           <w:rPr>
             <w:rStyle w:val="Hiperveza"/>
@@ -1193,7 +1193,7 @@
             <w:noProof/>
             <w:webHidden/>
           </w:rPr>
-          <w:instrText xml:space="preserve"> PAGEREF _Toc201336813 \h </w:instrText>
+          <w:instrText xml:space="preserve"> PAGEREF _Toc206779877 \h </w:instrText>
         </w:r>
         <w:r>
           <w:rPr>
@@ -1243,7 +1243,7 @@
           <w14:ligatures w14:val="standardContextual"/>
         </w:rPr>
       </w:pPr>
-      <w:hyperlink w:anchor="_Toc201336814" w:history="1">
+      <w:hyperlink w:anchor="_Toc206779878" w:history="1">
         <w:r>
           <w:rPr>
             <w:rStyle w:val="Hiperveza"/>
@@ -1270,7 +1270,7 @@
             <w:noProof/>
             <w:webHidden/>
           </w:rPr>
-          <w:instrText xml:space="preserve"> PAGEREF _Toc201336814 \h </w:instrText>
+          <w:instrText xml:space="preserve"> PAGEREF _Toc206779878 \h </w:instrText>
         </w:r>
         <w:r>
           <w:rPr>
@@ -1320,7 +1320,7 @@
           <w14:ligatures w14:val="standardContextual"/>
         </w:rPr>
       </w:pPr>
-      <w:hyperlink w:anchor="_Toc201336815" w:history="1">
+      <w:hyperlink w:anchor="_Toc206779879" w:history="1">
         <w:r>
           <w:rPr>
             <w:rStyle w:val="Hiperveza"/>
@@ -1347,7 +1347,7 @@
             <w:noProof/>
             <w:webHidden/>
           </w:rPr>
-          <w:instrText xml:space="preserve"> PAGEREF _Toc201336815 \h </w:instrText>
+          <w:instrText xml:space="preserve"> PAGEREF _Toc206779879 \h </w:instrText>
         </w:r>
         <w:r>
           <w:rPr>
@@ -1397,7 +1397,7 @@
           <w14:ligatures w14:val="standardContextual"/>
         </w:rPr>
       </w:pPr>
-      <w:hyperlink w:anchor="_Toc201336816" w:history="1">
+      <w:hyperlink w:anchor="_Toc206779880" w:history="1">
         <w:r>
           <w:rPr>
             <w:rStyle w:val="Hiperveza"/>
@@ -1424,7 +1424,7 @@
             <w:noProof/>
             <w:webHidden/>
           </w:rPr>
-          <w:instrText xml:space="preserve"> PAGEREF _Toc201336816 \h </w:instrText>
+          <w:instrText xml:space="preserve"> PAGEREF _Toc206779880 \h </w:instrText>
         </w:r>
         <w:r>
           <w:rPr>
@@ -1474,7 +1474,7 @@
           <w14:ligatures w14:val="standardContextual"/>
         </w:rPr>
       </w:pPr>
-      <w:hyperlink w:anchor="_Toc201336817" w:history="1">
+      <w:hyperlink w:anchor="_Toc206779881" w:history="1">
         <w:r>
           <w:rPr>
             <w:rStyle w:val="Hiperveza"/>
@@ -1501,7 +1501,7 @@
             <w:noProof/>
             <w:webHidden/>
           </w:rPr>
-          <w:instrText xml:space="preserve"> PAGEREF _Toc201336817 \h </w:instrText>
+          <w:instrText xml:space="preserve"> PAGEREF _Toc206779881 \h </w:instrText>
         </w:r>
         <w:r>
           <w:rPr>
@@ -1550,7 +1550,7 @@
           <w14:ligatures w14:val="standardContextual"/>
         </w:rPr>
       </w:pPr>
-      <w:hyperlink w:anchor="_Toc201336818" w:history="1">
+      <w:hyperlink w:anchor="_Toc206779882" w:history="1">
         <w:r>
           <w:rPr>
             <w:rStyle w:val="Hiperveza"/>
@@ -1577,7 +1577,7 @@
             <w:noProof/>
             <w:webHidden/>
           </w:rPr>
-          <w:instrText xml:space="preserve"> PAGEREF _Toc201336818 \h </w:instrText>
+          <w:instrText xml:space="preserve"> PAGEREF _Toc206779882 \h </w:instrText>
         </w:r>
         <w:r>
           <w:rPr>
@@ -1627,7 +1627,7 @@
           <w14:ligatures w14:val="standardContextual"/>
         </w:rPr>
       </w:pPr>
-      <w:hyperlink w:anchor="_Toc201336819" w:history="1">
+      <w:hyperlink w:anchor="_Toc206779883" w:history="1">
         <w:r>
           <w:rPr>
             <w:rStyle w:val="Hiperveza"/>
@@ -1654,7 +1654,7 @@
             <w:noProof/>
             <w:webHidden/>
           </w:rPr>
-          <w:instrText xml:space="preserve"> PAGEREF _Toc201336819 \h </w:instrText>
+          <w:instrText xml:space="preserve"> PAGEREF _Toc206779883 \h </w:instrText>
         </w:r>
         <w:r>
           <w:rPr>
@@ -1704,7 +1704,7 @@
           <w14:ligatures w14:val="standardContextual"/>
         </w:rPr>
       </w:pPr>
-      <w:hyperlink w:anchor="_Toc201336820" w:history="1">
+      <w:hyperlink w:anchor="_Toc206779884" w:history="1">
         <w:r>
           <w:rPr>
             <w:rStyle w:val="Hiperveza"/>
@@ -1731,7 +1731,7 @@
             <w:noProof/>
             <w:webHidden/>
           </w:rPr>
-          <w:instrText xml:space="preserve"> PAGEREF _Toc201336820 \h </w:instrText>
+          <w:instrText xml:space="preserve"> PAGEREF _Toc206779884 \h </w:instrText>
         </w:r>
         <w:r>
           <w:rPr>
@@ -1781,7 +1781,7 @@
           <w14:ligatures w14:val="standardContextual"/>
         </w:rPr>
       </w:pPr>
-      <w:hyperlink w:anchor="_Toc201336821" w:history="1">
+      <w:hyperlink w:anchor="_Toc206779885" w:history="1">
         <w:r>
           <w:rPr>
             <w:rStyle w:val="Hiperveza"/>
@@ -1808,7 +1808,7 @@
             <w:noProof/>
             <w:webHidden/>
           </w:rPr>
-          <w:instrText xml:space="preserve"> PAGEREF _Toc201336821 \h </w:instrText>
+          <w:instrText xml:space="preserve"> PAGEREF _Toc206779885 \h </w:instrText>
         </w:r>
         <w:r>
           <w:rPr>
@@ -1857,7 +1857,7 @@
           <w14:ligatures w14:val="standardContextual"/>
         </w:rPr>
       </w:pPr>
-      <w:hyperlink w:anchor="_Toc201336822" w:history="1">
+      <w:hyperlink w:anchor="_Toc206779886" w:history="1">
         <w:r>
           <w:rPr>
             <w:rStyle w:val="Hiperveza"/>
@@ -1884,7 +1884,7 @@
             <w:noProof/>
             <w:webHidden/>
           </w:rPr>
-          <w:instrText xml:space="preserve"> PAGEREF _Toc201336822 \h </w:instrText>
+          <w:instrText xml:space="preserve"> PAGEREF _Toc206779886 \h </w:instrText>
         </w:r>
         <w:r>
           <w:rPr>
@@ -1934,7 +1934,7 @@
           <w14:ligatures w14:val="standardContextual"/>
         </w:rPr>
       </w:pPr>
-      <w:hyperlink w:anchor="_Toc201336823" w:history="1">
+      <w:hyperlink w:anchor="_Toc206779887" w:history="1">
         <w:r>
           <w:rPr>
             <w:rStyle w:val="Hiperveza"/>
@@ -1961,7 +1961,7 @@
             <w:noProof/>
             <w:webHidden/>
           </w:rPr>
-          <w:instrText xml:space="preserve"> PAGEREF _Toc201336823 \h </w:instrText>
+          <w:instrText xml:space="preserve"> PAGEREF _Toc206779887 \h </w:instrText>
         </w:r>
         <w:r>
           <w:rPr>
@@ -2011,7 +2011,7 @@
           <w14:ligatures w14:val="standardContextual"/>
         </w:rPr>
       </w:pPr>
-      <w:hyperlink w:anchor="_Toc201336824" w:history="1">
+      <w:hyperlink w:anchor="_Toc206779888" w:history="1">
         <w:r>
           <w:rPr>
             <w:rStyle w:val="Hiperveza"/>
@@ -2038,7 +2038,7 @@
             <w:noProof/>
             <w:webHidden/>
           </w:rPr>
-          <w:instrText xml:space="preserve"> PAGEREF _Toc201336824 \h </w:instrText>
+          <w:instrText xml:space="preserve"> PAGEREF _Toc206779888 \h </w:instrText>
         </w:r>
         <w:r>
           <w:rPr>
@@ -2088,7 +2088,7 @@
           <w14:ligatures w14:val="standardContextual"/>
         </w:rPr>
       </w:pPr>
-      <w:hyperlink w:anchor="_Toc201336825" w:history="1">
+      <w:hyperlink w:anchor="_Toc206779889" w:history="1">
         <w:r>
           <w:rPr>
             <w:rStyle w:val="Hiperveza"/>
@@ -2115,7 +2115,7 @@
             <w:noProof/>
             <w:webHidden/>
           </w:rPr>
-          <w:instrText xml:space="preserve"> PAGEREF _Toc201336825 \h </w:instrText>
+          <w:instrText xml:space="preserve"> PAGEREF _Toc206779889 \h </w:instrText>
         </w:r>
         <w:r>
           <w:rPr>
@@ -2165,7 +2165,7 @@
           <w14:ligatures w14:val="standardContextual"/>
         </w:rPr>
       </w:pPr>
-      <w:hyperlink w:anchor="_Toc201336826" w:history="1">
+      <w:hyperlink w:anchor="_Toc206779890" w:history="1">
         <w:r>
           <w:rPr>
             <w:rStyle w:val="Hiperveza"/>
@@ -2192,7 +2192,7 @@
             <w:noProof/>
             <w:webHidden/>
           </w:rPr>
-          <w:instrText xml:space="preserve"> PAGEREF _Toc201336826 \h </w:instrText>
+          <w:instrText xml:space="preserve"> PAGEREF _Toc206779890 \h </w:instrText>
         </w:r>
         <w:r>
           <w:rPr>
@@ -2242,7 +2242,7 @@
           <w14:ligatures w14:val="standardContextual"/>
         </w:rPr>
       </w:pPr>
-      <w:hyperlink w:anchor="_Toc201336827" w:history="1">
+      <w:hyperlink w:anchor="_Toc206779891" w:history="1">
         <w:r>
           <w:rPr>
             <w:rStyle w:val="Hiperveza"/>
@@ -2269,7 +2269,7 @@
             <w:noProof/>
             <w:webHidden/>
           </w:rPr>
-          <w:instrText xml:space="preserve"> PAGEREF _Toc201336827 \h </w:instrText>
+          <w:instrText xml:space="preserve"> PAGEREF _Toc206779891 \h </w:instrText>
         </w:r>
         <w:r>
           <w:rPr>
@@ -2318,7 +2318,7 @@
           <w14:ligatures w14:val="standardContextual"/>
         </w:rPr>
       </w:pPr>
-      <w:hyperlink w:anchor="_Toc201336828" w:history="1">
+      <w:hyperlink w:anchor="_Toc206779892" w:history="1">
         <w:r>
           <w:rPr>
             <w:rStyle w:val="Hiperveza"/>
@@ -2345,7 +2345,7 @@
             <w:noProof/>
             <w:webHidden/>
           </w:rPr>
-          <w:instrText xml:space="preserve"> PAGEREF _Toc201336828 \h </w:instrText>
+          <w:instrText xml:space="preserve"> PAGEREF _Toc206779892 \h </w:instrText>
         </w:r>
         <w:r>
           <w:rPr>
@@ -2394,7 +2394,7 @@
           <w14:ligatures w14:val="standardContextual"/>
         </w:rPr>
       </w:pPr>
-      <w:hyperlink w:anchor="_Toc201336829" w:history="1">
+      <w:hyperlink w:anchor="_Toc206779893" w:history="1">
         <w:r>
           <w:rPr>
             <w:rStyle w:val="Hiperveza"/>
@@ -2421,7 +2421,7 @@
             <w:noProof/>
             <w:webHidden/>
           </w:rPr>
-          <w:instrText xml:space="preserve"> PAGEREF _Toc201336829 \h </w:instrText>
+          <w:instrText xml:space="preserve"> PAGEREF _Toc206779893 \h </w:instrText>
         </w:r>
         <w:r>
           <w:rPr>
@@ -2470,13 +2470,13 @@
           <w14:ligatures w14:val="standardContextual"/>
         </w:rPr>
       </w:pPr>
-      <w:hyperlink w:anchor="_Toc201336830" w:history="1">
+      <w:hyperlink w:anchor="_Toc206779894" w:history="1">
         <w:r>
           <w:rPr>
             <w:rStyle w:val="Hiperveza"/>
             <w:noProof/>
           </w:rPr>
-          <w:t>8. SAŽETAK</w:t>
+          <w:t>SAŽETAK</w:t>
         </w:r>
         <w:r>
           <w:rPr>
@@ -2497,7 +2497,7 @@
             <w:noProof/>
             <w:webHidden/>
           </w:rPr>
-          <w:instrText xml:space="preserve"> PAGEREF _Toc201336830 \h </w:instrText>
+          <w:instrText xml:space="preserve"> PAGEREF _Toc206779894 \h </w:instrText>
         </w:r>
         <w:r>
           <w:rPr>
@@ -2546,13 +2546,13 @@
           <w14:ligatures w14:val="standardContextual"/>
         </w:rPr>
       </w:pPr>
-      <w:hyperlink w:anchor="_Toc201336831" w:history="1">
+      <w:hyperlink w:anchor="_Toc206779895" w:history="1">
         <w:r>
           <w:rPr>
             <w:rStyle w:val="Hiperveza"/>
             <w:noProof/>
           </w:rPr>
-          <w:t>9. ABSTRACT</w:t>
+          <w:t>ABSTRACT</w:t>
         </w:r>
         <w:r>
           <w:rPr>
@@ -2573,7 +2573,7 @@
             <w:noProof/>
             <w:webHidden/>
           </w:rPr>
-          <w:instrText xml:space="preserve"> PAGEREF _Toc201336831 \h </w:instrText>
+          <w:instrText xml:space="preserve"> PAGEREF _Toc206779895 \h </w:instrText>
         </w:r>
         <w:r>
           <w:rPr>
@@ -2622,13 +2622,13 @@
           <w14:ligatures w14:val="standardContextual"/>
         </w:rPr>
       </w:pPr>
-      <w:hyperlink w:anchor="_Toc201336832" w:history="1">
+      <w:hyperlink w:anchor="_Toc206779896" w:history="1">
         <w:r>
           <w:rPr>
             <w:rStyle w:val="Hiperveza"/>
             <w:noProof/>
           </w:rPr>
-          <w:t>10. PRILOZI</w:t>
+          <w:t>PRILOZI</w:t>
         </w:r>
         <w:r>
           <w:rPr>
@@ -2649,7 +2649,7 @@
             <w:noProof/>
             <w:webHidden/>
           </w:rPr>
-          <w:instrText xml:space="preserve"> PAGEREF _Toc201336832 \h </w:instrText>
+          <w:instrText xml:space="preserve"> PAGEREF _Toc206779896 \h </w:instrText>
         </w:r>
         <w:r>
           <w:rPr>
@@ -2708,7 +2708,7 @@
       <w:pPr>
         <w:pStyle w:val="Naslov1"/>
       </w:pPr>
-      <w:bookmarkStart w:id="0" w:name="_Toc201336800"/>
+      <w:bookmarkStart w:id="0" w:name="_Toc206779864"/>
       <w:r>
         <w:lastRenderedPageBreak/>
         <w:t>UVOD</w:t>
@@ -2812,7 +2812,7 @@
           <w:szCs w:val="22"/>
           <w:lang w:eastAsia="en-US"/>
         </w:rPr>
-        <w:t>(Large Language Model)</w:t>
+        <w:t>(</w:t>
       </w:r>
       <w:r>
         <w:rPr>
@@ -2820,7 +2820,7 @@
           <w:szCs w:val="22"/>
           <w:lang w:eastAsia="en-US"/>
         </w:rPr>
-        <w:t>, t</w:t>
+        <w:t xml:space="preserve">engl. </w:t>
       </w:r>
       <w:r>
         <w:rPr>
@@ -2828,7 +2828,7 @@
           <w:szCs w:val="22"/>
           <w:lang w:eastAsia="en-US"/>
         </w:rPr>
-        <w:t>o</w:t>
+        <w:t>Large Language Model)</w:t>
       </w:r>
       <w:r>
         <w:rPr>
@@ -2836,7 +2836,7 @@
           <w:szCs w:val="22"/>
           <w:lang w:eastAsia="en-US"/>
         </w:rPr>
-        <w:t>čnije ChatGPT model</w:t>
+        <w:t>, t</w:t>
       </w:r>
       <w:r>
         <w:rPr>
@@ -2844,7 +2844,7 @@
           <w:szCs w:val="22"/>
           <w:lang w:eastAsia="en-US"/>
         </w:rPr>
-        <w:t>a</w:t>
+        <w:t>o</w:t>
       </w:r>
       <w:r>
         <w:rPr>
@@ -2852,7 +2852,7 @@
           <w:szCs w:val="22"/>
           <w:lang w:eastAsia="en-US"/>
         </w:rPr>
-        <w:t xml:space="preserve">. </w:t>
+        <w:t>čnije ChatGPT model</w:t>
       </w:r>
       <w:r>
         <w:rPr>
@@ -2860,7 +2860,7 @@
           <w:szCs w:val="22"/>
           <w:lang w:eastAsia="en-US"/>
         </w:rPr>
-        <w:t xml:space="preserve">Poput ostalih grana ekonomije, online trgovine bilježe </w:t>
+        <w:t>a</w:t>
       </w:r>
       <w:r>
         <w:rPr>
@@ -2868,7 +2868,7 @@
           <w:szCs w:val="22"/>
           <w:lang w:eastAsia="en-US"/>
         </w:rPr>
-        <w:t xml:space="preserve">ogroman </w:t>
+        <w:t xml:space="preserve">. </w:t>
       </w:r>
       <w:r>
         <w:rPr>
@@ -2876,7 +2876,7 @@
           <w:szCs w:val="22"/>
           <w:lang w:eastAsia="en-US"/>
         </w:rPr>
-        <w:t xml:space="preserve">porast potražnje, a sve više korisnika </w:t>
+        <w:t xml:space="preserve">Poput ostalih grana ekonomije, online trgovine bilježe </w:t>
       </w:r>
       <w:r>
         <w:rPr>
@@ -2884,7 +2884,7 @@
           <w:szCs w:val="22"/>
           <w:lang w:eastAsia="en-US"/>
         </w:rPr>
-        <w:t>posjećuje</w:t>
+        <w:t xml:space="preserve">ogroman </w:t>
       </w:r>
       <w:r>
         <w:rPr>
@@ -2892,7 +2892,7 @@
           <w:szCs w:val="22"/>
           <w:lang w:eastAsia="en-US"/>
         </w:rPr>
-        <w:t xml:space="preserve"> </w:t>
+        <w:t xml:space="preserve">porast potražnje, a sve više korisnika </w:t>
       </w:r>
       <w:r>
         <w:rPr>
@@ -2900,7 +2900,7 @@
           <w:szCs w:val="22"/>
           <w:lang w:eastAsia="en-US"/>
         </w:rPr>
-        <w:t>online trgovine</w:t>
+        <w:t>posjećuje</w:t>
       </w:r>
       <w:r>
         <w:rPr>
@@ -2908,6 +2908,22 @@
           <w:szCs w:val="22"/>
           <w:lang w:eastAsia="en-US"/>
         </w:rPr>
+        <w:t xml:space="preserve"> </w:t>
+      </w:r>
+      <w:r>
+        <w:rPr>
+          <w:rFonts w:eastAsiaTheme="minorHAnsi"/>
+          <w:szCs w:val="22"/>
+          <w:lang w:eastAsia="en-US"/>
+        </w:rPr>
+        <w:t>online trgovine</w:t>
+      </w:r>
+      <w:r>
+        <w:rPr>
+          <w:rFonts w:eastAsiaTheme="minorHAnsi"/>
+          <w:szCs w:val="22"/>
+          <w:lang w:eastAsia="en-US"/>
+        </w:rPr>
         <w:t>.</w:t>
       </w:r>
     </w:p>
@@ -3008,7 +3024,7 @@
           <w:szCs w:val="22"/>
           <w:lang w:eastAsia="en-US"/>
         </w:rPr>
-        <w:t>tako da bi jednostavnija aplikacija sa dostupnim životinjama (psima, mačkama, hrčcima…) znatno olakšala situaciju. Korisnici bi kroz strukturiranu web stranicu lako došli do potrebne životinje, a u okviru svake od njih mogli bi prov</w:t>
+        <w:t>tako da bi jednostavnija aplikacija s dostupnim životinjama (psima, mačkama, hrčcima</w:t>
       </w:r>
       <w:r>
         <w:rPr>
@@ -3016,7 +3032,7 @@
           <w:szCs w:val="22"/>
           <w:lang w:eastAsia="en-US"/>
         </w:rPr>
-        <w:t>j</w:t>
+        <w:t xml:space="preserve"> i tome slično)</w:t>
       </w:r>
       <w:r>
         <w:rPr>
@@ -3024,7 +3040,7 @@
           <w:szCs w:val="22"/>
           <w:lang w:eastAsia="en-US"/>
         </w:rPr>
-        <w:t>eriti opis, c</w:t>
+        <w:t xml:space="preserve"> znatno olakšala situaciju. Korisnici bi kroz strukturiranu web stranicu lako došli do potrebne životinje, a u okviru svake od njih mogli bi prov</w:t>
       </w:r>
       <w:r>
         <w:rPr>
@@ -3032,7 +3048,7 @@
           <w:szCs w:val="22"/>
           <w:lang w:eastAsia="en-US"/>
         </w:rPr>
-        <w:t>ije</w:t>
+        <w:t>j</w:t>
       </w:r>
       <w:r>
         <w:rPr>
@@ -3040,7 +3056,7 @@
           <w:szCs w:val="22"/>
           <w:lang w:eastAsia="en-US"/>
         </w:rPr>
-        <w:t xml:space="preserve">nu, dostupnost i </w:t>
+        <w:t>eriti opis, c</w:t>
       </w:r>
       <w:r>
         <w:rPr>
@@ -3048,7 +3064,7 @@
           <w:szCs w:val="22"/>
           <w:lang w:eastAsia="en-US"/>
         </w:rPr>
-        <w:t>ukoliko su zadovoljni</w:t>
+        <w:t>ije</w:t>
       </w:r>
       <w:r>
         <w:rPr>
@@ -3056,7 +3072,7 @@
           <w:szCs w:val="22"/>
           <w:lang w:eastAsia="en-US"/>
         </w:rPr>
-        <w:t xml:space="preserve">, izvršiti </w:t>
+        <w:t xml:space="preserve">nu, dostupnost i </w:t>
       </w:r>
       <w:r>
         <w:rPr>
@@ -3064,7 +3080,7 @@
           <w:szCs w:val="22"/>
           <w:lang w:eastAsia="en-US"/>
         </w:rPr>
-        <w:t>kupnju</w:t>
+        <w:t>ukoliko su zadovoljni</w:t>
       </w:r>
       <w:r>
         <w:rPr>
@@ -3072,6 +3088,22 @@
           <w:szCs w:val="22"/>
           <w:lang w:eastAsia="en-US"/>
         </w:rPr>
+        <w:t xml:space="preserve">, izvršiti </w:t>
+      </w:r>
+      <w:r>
+        <w:rPr>
+          <w:rFonts w:eastAsiaTheme="minorHAnsi"/>
+          <w:szCs w:val="22"/>
+          <w:lang w:eastAsia="en-US"/>
+        </w:rPr>
+        <w:t>kupnju</w:t>
+      </w:r>
+      <w:r>
+        <w:rPr>
+          <w:rFonts w:eastAsiaTheme="minorHAnsi"/>
+          <w:szCs w:val="22"/>
+          <w:lang w:eastAsia="en-US"/>
+        </w:rPr>
         <w:t>.</w:t>
       </w:r>
     </w:p>
@@ -3100,7 +3132,7 @@
           <w:szCs w:val="22"/>
           <w:lang w:eastAsia="en-US"/>
         </w:rPr>
-        <w:t xml:space="preserve">, rad se temelji na primjeni velikog jezičnog modela, u ovom slučaju ChatGPT-a, kao pomoć prilikom izrade web aplikacije. ChatGPT može </w:t>
+        <w:t>, rad se temelji na primjeni velikog jezičnog modela, u ovom slučaju ChatGPT-a, kao pomoć</w:t>
       </w:r>
       <w:r>
         <w:rPr>
@@ -3108,7 +3140,7 @@
           <w:szCs w:val="22"/>
           <w:lang w:eastAsia="en-US"/>
         </w:rPr>
-        <w:t>pomoći</w:t>
+        <w:t>i</w:t>
       </w:r>
       <w:r>
         <w:rPr>
@@ -3116,7 +3148,7 @@
           <w:szCs w:val="22"/>
           <w:lang w:eastAsia="en-US"/>
         </w:rPr>
-        <w:t xml:space="preserve"> prilikom pisanja koda, dizajniranju korisničkog sučelja, ali i optimizaciji same web aplikacije. Na taj način se testira </w:t>
+        <w:t xml:space="preserve"> prilikom izrade web aplikacije. ChatGPT može </w:t>
       </w:r>
       <w:r>
         <w:rPr>
@@ -3124,7 +3156,7 @@
           <w:szCs w:val="22"/>
           <w:lang w:eastAsia="en-US"/>
         </w:rPr>
-        <w:t>učinkovitost</w:t>
+        <w:t>pomoći</w:t>
       </w:r>
       <w:r>
         <w:rPr>
@@ -3132,7 +3164,7 @@
           <w:szCs w:val="22"/>
           <w:lang w:eastAsia="en-US"/>
         </w:rPr>
-        <w:t xml:space="preserve"> </w:t>
+        <w:t xml:space="preserve"> prilikom pisanja koda, </w:t>
       </w:r>
       <w:r>
         <w:rPr>
@@ -3140,7 +3172,7 @@
           <w:szCs w:val="22"/>
           <w:lang w:eastAsia="en-US"/>
         </w:rPr>
-        <w:t>te se ispituje</w:t>
+        <w:t>dizajniranja</w:t>
       </w:r>
       <w:r>
         <w:rPr>
@@ -3148,7 +3180,7 @@
           <w:szCs w:val="22"/>
           <w:lang w:eastAsia="en-US"/>
         </w:rPr>
-        <w:t xml:space="preserve"> </w:t>
+        <w:t xml:space="preserve"> korisničkog sučelja, ali i optimizacij</w:t>
       </w:r>
       <w:r>
         <w:rPr>
@@ -3156,7 +3188,7 @@
           <w:szCs w:val="22"/>
           <w:lang w:eastAsia="en-US"/>
         </w:rPr>
-        <w:t xml:space="preserve">do koje mjere se </w:t>
+        <w:t>e</w:t>
       </w:r>
       <w:r>
         <w:rPr>
@@ -3164,7 +3196,7 @@
           <w:szCs w:val="22"/>
           <w:lang w:eastAsia="en-US"/>
         </w:rPr>
-        <w:t xml:space="preserve">inženjeri mogu osloniti na </w:t>
+        <w:t xml:space="preserve"> same web aplikacije. Na taj način se testira </w:t>
       </w:r>
       <w:r>
         <w:rPr>
@@ -3172,7 +3204,7 @@
           <w:szCs w:val="22"/>
           <w:lang w:eastAsia="en-US"/>
         </w:rPr>
-        <w:t>tehnologije umjetne inteligencije pri</w:t>
+        <w:t>učinkovitost</w:t>
       </w:r>
       <w:r>
         <w:rPr>
@@ -3180,6 +3212,54 @@
           <w:szCs w:val="22"/>
           <w:lang w:eastAsia="en-US"/>
         </w:rPr>
+        <w:t xml:space="preserve"> </w:t>
+      </w:r>
+      <w:r>
+        <w:rPr>
+          <w:rFonts w:eastAsiaTheme="minorHAnsi"/>
+          <w:szCs w:val="22"/>
+          <w:lang w:eastAsia="en-US"/>
+        </w:rPr>
+        <w:t>te se ispituje</w:t>
+      </w:r>
+      <w:r>
+        <w:rPr>
+          <w:rFonts w:eastAsiaTheme="minorHAnsi"/>
+          <w:szCs w:val="22"/>
+          <w:lang w:eastAsia="en-US"/>
+        </w:rPr>
+        <w:t xml:space="preserve"> </w:t>
+      </w:r>
+      <w:r>
+        <w:rPr>
+          <w:rFonts w:eastAsiaTheme="minorHAnsi"/>
+          <w:szCs w:val="22"/>
+          <w:lang w:eastAsia="en-US"/>
+        </w:rPr>
+        <w:t xml:space="preserve">do koje mjere se </w:t>
+      </w:r>
+      <w:r>
+        <w:rPr>
+          <w:rFonts w:eastAsiaTheme="minorHAnsi"/>
+          <w:szCs w:val="22"/>
+          <w:lang w:eastAsia="en-US"/>
+        </w:rPr>
+        <w:t xml:space="preserve">inženjeri mogu osloniti na </w:t>
+      </w:r>
+      <w:r>
+        <w:rPr>
+          <w:rFonts w:eastAsiaTheme="minorHAnsi"/>
+          <w:szCs w:val="22"/>
+          <w:lang w:eastAsia="en-US"/>
+        </w:rPr>
+        <w:t>tehnologije umjetne inteligencije pri</w:t>
+      </w:r>
+      <w:r>
+        <w:rPr>
+          <w:rFonts w:eastAsiaTheme="minorHAnsi"/>
+          <w:szCs w:val="22"/>
+          <w:lang w:eastAsia="en-US"/>
+        </w:rPr>
         <w:t>likom razvoja web aplikacije.</w:t>
       </w:r>
     </w:p>
@@ -3312,7 +3392,7 @@
           <w:szCs w:val="22"/>
           <w:lang w:eastAsia="en-US"/>
         </w:rPr>
-        <w:t>iti i istražiti umjetnu inteligenciju kao pomoć u izradi aplikacija.</w:t>
+        <w:t>iti i istražiti umjetnu inteligenciju kao pomoć</w:t>
       </w:r>
       <w:r>
         <w:rPr>
@@ -3320,7 +3400,7 @@
           <w:szCs w:val="22"/>
           <w:lang w:eastAsia="en-US"/>
         </w:rPr>
-        <w:t xml:space="preserve"> </w:t>
+        <w:t>i</w:t>
       </w:r>
       <w:r>
         <w:rPr>
@@ -3328,94 +3408,25 @@
           <w:szCs w:val="22"/>
           <w:lang w:eastAsia="en-US"/>
         </w:rPr>
+        <w:t xml:space="preserve"> u izradi aplikacija.</w:t>
+      </w:r>
+      <w:r>
+        <w:rPr>
+          <w:rFonts w:eastAsiaTheme="minorHAnsi"/>
+          <w:szCs w:val="22"/>
+          <w:lang w:eastAsia="en-US"/>
+        </w:rPr>
+        <w:t xml:space="preserve"> </w:t>
+      </w:r>
+      <w:r>
+        <w:rPr>
+          <w:rFonts w:eastAsiaTheme="minorHAnsi"/>
+          <w:szCs w:val="22"/>
+          <w:lang w:eastAsia="en-US"/>
+        </w:rPr>
         <w:t>Na kraju, cilj je napraviti zaključak koliko je umjetna inteligencija učinkovita te koliko se inženjeri mogu osloniti na istu.</w:t>
       </w:r>
     </w:p>
-    <w:p>
-      <w:pPr>
-        <w:pStyle w:val="StandardWeb"/>
-        <w:spacing w:line="360" w:lineRule="auto"/>
-        <w:jc w:val="both"/>
-      </w:pPr>
-    </w:p>
-    <w:p>
-      <w:pPr>
-        <w:pStyle w:val="StandardWeb"/>
-        <w:spacing w:line="360" w:lineRule="auto"/>
-        <w:jc w:val="both"/>
-      </w:pPr>
-    </w:p>
-    <w:p>
-      <w:pPr>
-        <w:pStyle w:val="StandardWeb"/>
-        <w:spacing w:line="360" w:lineRule="auto"/>
-        <w:jc w:val="both"/>
-      </w:pPr>
-    </w:p>
-    <w:p>
-      <w:pPr>
-        <w:pStyle w:val="StandardWeb"/>
-        <w:spacing w:line="360" w:lineRule="auto"/>
-        <w:jc w:val="both"/>
-      </w:pPr>
-    </w:p>
-    <w:p>
-      <w:pPr>
-        <w:pStyle w:val="StandardWeb"/>
-        <w:spacing w:line="360" w:lineRule="auto"/>
-        <w:jc w:val="both"/>
-      </w:pPr>
-    </w:p>
-    <w:p>
-      <w:pPr>
-        <w:pStyle w:val="StandardWeb"/>
-        <w:spacing w:line="360" w:lineRule="auto"/>
-        <w:jc w:val="both"/>
-      </w:pPr>
-    </w:p>
-    <w:p>
-      <w:pPr>
-        <w:pStyle w:val="Naslov2"/>
-        <w:rPr>
-          <w:sz w:val="24"/>
-          <w:szCs w:val="24"/>
-        </w:rPr>
-      </w:pPr>
-      <w:bookmarkStart w:id="1" w:name="_Toc201336801"/>
-      <w:r>
-        <w:rPr>
-          <w:sz w:val="24"/>
-          <w:szCs w:val="24"/>
-        </w:rPr>
-        <w:lastRenderedPageBreak/>
-        <w:t>Zadatak završnog rada</w:t>
-      </w:r>
-      <w:bookmarkEnd w:id="1"/>
-    </w:p>
-    <w:p>
-      <w:r>
-        <w:t xml:space="preserve">Zadatak završnog rada je izraditi web aplikaciju za kupnju </w:t>
-      </w:r>
-      <w:r>
-        <w:t>kućnih ljubimaca</w:t>
-      </w:r>
-      <w:r>
-        <w:t xml:space="preserve"> koristeći HTML, CSS, JavaScript i Firebase. Aplikacija će omogućiti korisnicima pregled dostupnih životinja, filtriranje prema vrsti, pregled detaljnih informacija i izvršavanje kupnje. </w:t>
-      </w:r>
-      <w:r>
-        <w:t>Administratorima će b</w:t>
-      </w:r>
-      <w:r>
-        <w:t xml:space="preserve">it </w:t>
-      </w:r>
-      <w:r>
-        <w:t>dostupna i</w:t>
-      </w:r>
-      <w:r>
-        <w:t xml:space="preserve"> administracija sadržaja putem Firebase sustava.</w:t>
-      </w:r>
-    </w:p>
-    <w:p/>
     <w:p>
       <w:r>
         <w:t>Ciljevi ovog rada su:</w:t>
@@ -3435,7 +3446,13 @@
         <w:t>kućnih ljubimaca</w:t>
       </w:r>
       <w:r>
-        <w:t xml:space="preserve"> koristeći HTML za strukturu, CSS za </w:t>
+        <w:t xml:space="preserve"> </w:t>
+      </w:r>
+      <w:r>
+        <w:t>koristeći</w:t>
+      </w:r>
+      <w:r>
+        <w:t xml:space="preserve"> HTML za strukturu, CSS za </w:t>
       </w:r>
       <w:r>
         <w:t>stiliranje te</w:t>
@@ -3527,22 +3544,110 @@
     </w:p>
     <w:p>
       <w:pPr>
+        <w:pStyle w:val="Odlomakpopisa"/>
         <w:numPr>
           <w:ilvl w:val="0"/>
           <w:numId w:val="34"/>
         </w:numPr>
       </w:pPr>
       <w:r>
+        <w:lastRenderedPageBreak/>
         <w:t>Procjeniti</w:t>
       </w:r>
       <w:r>
-        <w:t xml:space="preserve"> učinkovitost korištenja LLM-a u izradi web aplikacije </w:t>
+        <w:t xml:space="preserve"> učinkovitost korištenja LLM-a</w:t>
+      </w:r>
+      <w:r>
+        <w:t xml:space="preserve"> </w:t>
+      </w:r>
+      <w:r>
+        <w:t>(engl. Large Language Model)</w:t>
+      </w:r>
+      <w:r>
+        <w:t xml:space="preserve"> </w:t>
+      </w:r>
+      <w:r>
+        <w:t xml:space="preserve">u izradi web aplikacije </w:t>
       </w:r>
       <w:r>
         <w:t>te</w:t>
       </w:r>
       <w:r>
         <w:t xml:space="preserve"> istaknuti izazove na koje se naišlo tijekom implementacije.</w:t>
+      </w:r>
+      <w:bookmarkStart w:id="1" w:name="_Toc206779865"/>
+    </w:p>
+    <w:p>
+      <w:r>
+        <w:t>U drugom poglavlju prikazan je pregled područja teme kroz analizu tradicionalnih i modernih pristupa kupnji kućnih ljubimaca te pregled postojećih srodnih web stranica.</w:t>
+      </w:r>
+      <w:r>
+        <w:t xml:space="preserve"> </w:t>
+      </w:r>
+      <w:r>
+        <w:t>Treće poglavlje donosi pregled funkcionalnih i nefunkcionalnih zahtjeva web aplikacije koji definiraju što aplikacija treba raditi i na koji način treba biti izvedena.</w:t>
+      </w:r>
+      <w:r>
+        <w:t xml:space="preserve"> </w:t>
+      </w:r>
+      <w:r>
+        <w:t>U četvrtom poglavlju detaljno je opisan razvoj aplikacije, uključujući implementaciju HTML-a, CSS-a, JavaScripta i integraciju s Firebaseom, uz korištenje ChatGPT-a kao pomoćnog alata.</w:t>
+      </w:r>
+      <w:r>
+        <w:t xml:space="preserve"> </w:t>
+      </w:r>
+      <w:r>
+        <w:t>Peto poglavlje sadrži vizualnu prezentaciju aplikacije kroz prikaz glavnih zaslona i funkcionalnosti korisničkog sučelja.</w:t>
+      </w:r>
+      <w:r>
+        <w:t xml:space="preserve"> </w:t>
+      </w:r>
+      <w:r>
+        <w:t>Šesto poglavlje donosi zaključak rada, u kojem se sažimaju ostvareni rezultati te razmatra učinkovitost korištenja umjetne inteligencije u razvoju web aplikacije.</w:t>
+      </w:r>
+    </w:p>
+    <w:p>
+      <w:pPr>
+        <w:pStyle w:val="Naslov2"/>
+        <w:numPr>
+          <w:ilvl w:val="1"/>
+          <w:numId w:val="41"/>
+        </w:numPr>
+        <w:rPr>
+          <w:sz w:val="24"/>
+          <w:szCs w:val="24"/>
+        </w:rPr>
+      </w:pPr>
+      <w:r>
+        <w:rPr>
+          <w:sz w:val="24"/>
+          <w:szCs w:val="24"/>
+        </w:rPr>
+        <w:t>Zadatak završnog rada</w:t>
+      </w:r>
+      <w:bookmarkEnd w:id="1"/>
+    </w:p>
+    <w:p>
+      <w:r>
+        <w:t xml:space="preserve">Zadatak završnog rada je izraditi web aplikaciju za kupnju </w:t>
+      </w:r>
+      <w:r>
+        <w:t>kućnih ljubimaca</w:t>
+      </w:r>
+      <w:r>
+        <w:t xml:space="preserve"> koristeći HTML, CSS, JavaScript i Firebase. Aplikacija će omogućiti korisnicima pregled dostupnih životinja, filtriranje prema vrsti, pregled detaljnih informacija i izvršavanje kupnje. </w:t>
+      </w:r>
+      <w:r>
+        <w:t>Administratorima će b</w:t>
+      </w:r>
+      <w:r>
+        <w:t xml:space="preserve">it </w:t>
+      </w:r>
+      <w:r>
+        <w:t>dostupna i</w:t>
+      </w:r>
+      <w:r>
+        <w:t xml:space="preserve"> administracija sadržaja putem Firebase sustava.</w:t>
       </w:r>
     </w:p>
     <w:p/>
@@ -3554,11 +3659,14 @@
     <w:p/>
     <w:p/>
     <w:p/>
+    <w:p/>
+    <w:p/>
+    <w:p/>
     <w:p>
       <w:pPr>
         <w:pStyle w:val="Naslov1"/>
       </w:pPr>
-      <w:bookmarkStart w:id="2" w:name="_Toc201336802"/>
+      <w:bookmarkStart w:id="2" w:name="_Toc206779866"/>
       <w:r>
         <w:lastRenderedPageBreak/>
         <w:t>PREGLED PODRUČJA TEME</w:t>
@@ -3578,7 +3686,7 @@
     </w:p>
     <w:p>
       <w:r>
-        <w:t>U nastavku su prikazani razvojni pravci tradicionalnih i modernih sustava za nabavu životinja, s naglaskom na web aplikacije i mogućnosti koje pružaju veliki jezični modeli (LLM) u njihovoj izradi.</w:t>
+        <w:t>U nastavku su prikazani razvojni pravci tradicionalnih i modernih sustava za nabavu životinja, s naglaskom na web aplikacije i mogućnosti koje pružaju veliki jezični modeli u njihovoj izradi.</w:t>
       </w:r>
     </w:p>
     <w:p>
@@ -3589,7 +3697,7 @@
           <w:szCs w:val="24"/>
         </w:rPr>
       </w:pPr>
-      <w:bookmarkStart w:id="3" w:name="_Toc201336803"/>
+      <w:bookmarkStart w:id="3" w:name="_Toc206779867"/>
       <w:r>
         <w:rPr>
           <w:sz w:val="24"/>
@@ -3642,11 +3750,7 @@
         <w:jc w:val="both"/>
       </w:pPr>
       <w:r>
-        <w:t xml:space="preserve">Unatoč tim ograničenjima, ovaj način kupnje imao je i određene prednosti. Prije svega, omogućavao je korisniku da osobno vidi i procijeni stanje životinje, što je mnogima bilo ključno </w:t>
-      </w:r>
-      <w:r>
-        <w:lastRenderedPageBreak/>
-        <w:t>pri donošenju odluke. Neki kupci su cijenili i mogućnost da se odmah konzultiraju s osobom koja ima iskustva s uzgojem ili prodajom određene vrste ljubimca.</w:t>
+        <w:t>Unatoč tim ograničenjima, ovaj način kupnje imao je i određene prednosti. Prije svega, omogućavao je korisniku da osobno vidi i procijeni stanje životinje, što je mnogima bilo ključno pri donošenju odluke. Neki kupci su cijenili i mogućnost da se odmah konzultiraju s osobom koja ima iskustva s uzgojem ili prodajom određene vrste ljubimca.</w:t>
       </w:r>
     </w:p>
     <w:p>
@@ -3656,6 +3760,7 @@
         <w:jc w:val="both"/>
       </w:pPr>
       <w:r>
+        <w:lastRenderedPageBreak/>
         <w:t>S vremenom, kako su se promijenile tehnološke mogućnosti i korisnička očekivanja, pojavila se potreba za praktičnijim, bržim i informacijski bogatijim načinima kupnje. Uvođenjem internetskih rješenja, mnogi su procesi postali jednostavniji i dostupniji većem broju korisnika, što je u konačnici dovelo do promjene navika.</w:t>
       </w:r>
     </w:p>
@@ -3666,7 +3771,7 @@
           <w:rFonts w:eastAsia="Times New Roman"/>
         </w:rPr>
       </w:pPr>
-      <w:bookmarkStart w:id="4" w:name="_Toc201336804"/>
+      <w:bookmarkStart w:id="4" w:name="_Toc206779868"/>
       <w:r>
         <w:rPr>
           <w:rFonts w:eastAsia="Times New Roman"/>
@@ -3778,22 +3883,22 @@
         <w:jc w:val="both"/>
       </w:pPr>
       <w:r>
+        <w:t>U cjelini, suvremene web trgovine donose novu razinu praktičnosti i informiranosti kupaca, ali istovremeno zahtijevaju pažljivo dizajnirane sustave koji mogu zadovoljiti i tehničke i etičke standarde u prodaji živih bića.</w:t>
+      </w:r>
+    </w:p>
+    <w:p>
+      <w:pPr>
+        <w:pStyle w:val="Naslov2"/>
+        <w:rPr>
+          <w:rFonts w:eastAsia="Times New Roman"/>
+        </w:rPr>
+      </w:pPr>
+      <w:bookmarkStart w:id="5" w:name="_Toc206779869"/>
+      <w:r>
+        <w:rPr>
+          <w:rFonts w:eastAsia="Times New Roman"/>
+        </w:rPr>
         <w:lastRenderedPageBreak/>
-        <w:t>U cjelini, suvremene web trgovine donose novu razinu praktičnosti i informiranosti kupaca, ali istovremeno zahtijevaju pažljivo dizajnirane sustave koji mogu zadovoljiti i tehničke i etičke standarde u prodaji živih bića.</w:t>
-      </w:r>
-    </w:p>
-    <w:p>
-      <w:pPr>
-        <w:pStyle w:val="Naslov2"/>
-        <w:rPr>
-          <w:rFonts w:eastAsia="Times New Roman"/>
-        </w:rPr>
-      </w:pPr>
-      <w:bookmarkStart w:id="5" w:name="_Toc201336805"/>
-      <w:r>
-        <w:rPr>
-          <w:rFonts w:eastAsia="Times New Roman"/>
-        </w:rPr>
         <w:t>Usporedba tradicionalnih i modernih pristupa</w:t>
       </w:r>
       <w:bookmarkEnd w:id="5"/>
@@ -3875,7 +3980,7 @@
           <w:rFonts w:eastAsia="Times New Roman"/>
         </w:rPr>
       </w:pPr>
-      <w:bookmarkStart w:id="6" w:name="_Toc201336806"/>
+      <w:bookmarkStart w:id="6" w:name="_Toc206779870"/>
       <w:r>
         <w:rPr>
           <w:rFonts w:eastAsia="Times New Roman"/>
@@ -3918,7 +4023,7 @@
           <w:rFonts w:eastAsia="Times New Roman"/>
         </w:rPr>
       </w:pPr>
-      <w:bookmarkStart w:id="7" w:name="_Toc201336807"/>
+      <w:bookmarkStart w:id="7" w:name="_Toc206779871"/>
       <w:r>
         <w:rPr>
           <w:rFonts w:eastAsia="Times New Roman"/>
@@ -3938,7 +4043,7 @@
           <w:noProof/>
         </w:rPr>
         <w:drawing>
-          <wp:anchor distT="0" distB="0" distL="114300" distR="114300" simplePos="0" relativeHeight="251739136" behindDoc="0" locked="0" layoutInCell="1" allowOverlap="1" wp14:anchorId="0C0BFDD2" wp14:editId="43C6B561">
+          <wp:anchor distT="0" distB="0" distL="114300" distR="114300" simplePos="0" relativeHeight="251739136" behindDoc="0" locked="0" layoutInCell="1" allowOverlap="1" wp14:anchorId="0C0BFDD2" wp14:editId="291F910A">
             <wp:simplePos x="0" y="0"/>
             <wp:positionH relativeFrom="page">
               <wp:align>center</wp:align>
@@ -4165,7 +4270,7 @@
           <w:rFonts w:eastAsia="Times New Roman"/>
         </w:rPr>
       </w:pPr>
-      <w:bookmarkStart w:id="8" w:name="_Toc201336808"/>
+      <w:bookmarkStart w:id="8" w:name="_Toc206779872"/>
       <w:r>
         <w:rPr>
           <w:rFonts w:eastAsia="Times New Roman"/>
@@ -4410,7 +4515,7 @@
           <w:rFonts w:eastAsia="Times New Roman"/>
         </w:rPr>
       </w:pPr>
-      <w:bookmarkStart w:id="9" w:name="_Toc201336809"/>
+      <w:bookmarkStart w:id="9" w:name="_Toc206779873"/>
       <w:r>
         <w:rPr>
           <w:rFonts w:eastAsia="Times New Roman"/>
@@ -4649,7 +4754,7 @@
           <w:rFonts w:eastAsia="Times New Roman"/>
         </w:rPr>
       </w:pPr>
-      <w:bookmarkStart w:id="10" w:name="_Toc201336810"/>
+      <w:bookmarkStart w:id="10" w:name="_Toc206779874"/>
       <w:r>
         <w:rPr>
           <w:rFonts w:eastAsia="Times New Roman"/>
@@ -4888,7 +4993,7 @@
       <w:pPr>
         <w:pStyle w:val="Naslov1"/>
       </w:pPr>
-      <w:bookmarkStart w:id="11" w:name="_Toc201336811"/>
+      <w:bookmarkStart w:id="11" w:name="_Toc206779875"/>
       <w:r>
         <w:lastRenderedPageBreak/>
         <w:t>PRIMJENJENE TEHNOLOGIJE I ALATI</w:t>
@@ -4909,7 +5014,7 @@
       <w:pPr>
         <w:pStyle w:val="Naslov2"/>
       </w:pPr>
-      <w:bookmarkStart w:id="12" w:name="_Toc201336812"/>
+      <w:bookmarkStart w:id="12" w:name="_Toc206779876"/>
       <w:r>
         <w:t>HTML</w:t>
       </w:r>
@@ -4932,7 +5037,10 @@
     </w:p>
     <w:p>
       <w:r>
-        <w:t>Korištenjem semantičkih HTML elemenata, kao što su &lt;header&gt;, &lt;section&gt;, &lt;article&gt; i &lt;footer&gt;, postignuta je jasna i logična struktura sadržaja, što pridonosi pristupačnosti i razumljivosti koda.</w:t>
+        <w:t>Koristeći</w:t>
+      </w:r>
+      <w:r>
+        <w:t xml:space="preserve"> semantičkih HTML elemenata, kao što su &lt;header&gt;, &lt;section&gt;, &lt;article&gt; i &lt;footer&gt;, postignuta je jasna i logična struktura sadržaja, što pridonosi pristupačnosti i razumljivosti koda.</w:t>
       </w:r>
     </w:p>
     <w:p>
@@ -5288,7 +5396,7 @@
       <w:pPr>
         <w:pStyle w:val="Naslov2"/>
       </w:pPr>
-      <w:bookmarkStart w:id="13" w:name="_Toc201336813"/>
+      <w:bookmarkStart w:id="13" w:name="_Toc206779877"/>
       <w:r>
         <w:t>CSS</w:t>
       </w:r>
@@ -5768,7 +5876,7 @@
       <w:pPr>
         <w:pStyle w:val="Naslov2"/>
       </w:pPr>
-      <w:bookmarkStart w:id="14" w:name="_Toc201336814"/>
+      <w:bookmarkStart w:id="14" w:name="_Toc206779878"/>
       <w:r>
         <w:t>JavaScript</w:t>
       </w:r>
@@ -6022,7 +6130,7 @@
       <w:pPr>
         <w:pStyle w:val="Naslov2"/>
       </w:pPr>
-      <w:bookmarkStart w:id="15" w:name="_Toc201336815"/>
+      <w:bookmarkStart w:id="15" w:name="_Toc206779879"/>
       <w:r>
         <w:t>Firebase</w:t>
       </w:r>
@@ -6114,7 +6222,7 @@
       <w:pPr>
         <w:pStyle w:val="Naslov2"/>
       </w:pPr>
-      <w:bookmarkStart w:id="16" w:name="_Toc201336816"/>
+      <w:bookmarkStart w:id="16" w:name="_Toc206779880"/>
       <w:r>
         <w:lastRenderedPageBreak/>
         <w:t>Visual Studio Code</w:t>
@@ -6123,14 +6231,23 @@
     </w:p>
     <w:p>
       <w:r>
-        <w:t>Visual Studio Code korišten je kao primarno razvojno okruženje. Uz podršku za HTML, CSS i JavaScript, korišteni su dodaci za automatsko zatvaranje tagova, provjeru sintakse i integraciju s Firebase CLI-em. Mogućnost pregleda promjena u stvarnom vremenu ubrzala je razvojni proces.</w:t>
+        <w:t xml:space="preserve">Visual Studio Code korišten je kao primarno razvojno okruženje. Uz podršku za HTML, CSS i JavaScript, korišteni su dodaci za automatsko zatvaranje tagova, provjeru sintakse i integraciju s Firebase </w:t>
+      </w:r>
+      <w:r>
+        <w:t>Command Line Interface</w:t>
+      </w:r>
+      <w:r>
+        <w:t>-om</w:t>
+      </w:r>
+      <w:r>
+        <w:t>. Mogućnost pregleda promjena u stvarnom vremenu ubrzala je razvojni proces.</w:t>
       </w:r>
     </w:p>
     <w:p>
       <w:pPr>
         <w:pStyle w:val="Naslov2"/>
       </w:pPr>
-      <w:bookmarkStart w:id="17" w:name="_Toc201336817"/>
+      <w:bookmarkStart w:id="17" w:name="_Toc206779881"/>
       <w:r>
         <w:t>GitHub</w:t>
       </w:r>
@@ -6166,7 +6283,7 @@
       <w:pPr>
         <w:pStyle w:val="Naslov1"/>
       </w:pPr>
-      <w:bookmarkStart w:id="18" w:name="_Toc201336818"/>
+      <w:bookmarkStart w:id="18" w:name="_Toc206779882"/>
       <w:r>
         <w:lastRenderedPageBreak/>
         <w:t>Razvoj aplikacije</w:t>
@@ -6175,14 +6292,20 @@
     </w:p>
     <w:p>
       <w:r>
-        <w:t>U ovom poglavlju će se detaljno prikazati razvoj web aplikacije pomoću velikog jezičnog modela, točnije ChatGPT-a, koristeći HTML za osnovnu strukturu stranica, CSS za vizualno oblikovanje te JavaScript za funkcionalnost stranice te povezivanje sa Firebase-om.</w:t>
+        <w:t>U ovom poglavlju će se detaljno prikazati razvoj web aplikacije pomoću velikog jezičnog modela, točnije ChatGPT-a, koristeći HTML za osnovnu strukturu stranica, CSS za vizualno oblikovanje te JavaScript za funkcionalnost stranice te povezivanje s</w:t>
+      </w:r>
+      <w:r>
+        <w:t xml:space="preserve"> </w:t>
+      </w:r>
+      <w:r>
+        <w:t>Firebase-om.</w:t>
       </w:r>
     </w:p>
     <w:p>
       <w:pPr>
         <w:pStyle w:val="Naslov2"/>
       </w:pPr>
-      <w:bookmarkStart w:id="19" w:name="_Toc201336819"/>
+      <w:bookmarkStart w:id="19" w:name="_Toc206779883"/>
       <w:r>
         <w:t>HTML – struktura aplikacije</w:t>
       </w:r>
@@ -8763,7 +8886,19 @@
     <w:p>
       <w:r>
         <w:lastRenderedPageBreak/>
-        <w:t>Prilikom pisanja HTML koda, sljedeći kod je predložen LLM-u:</w:t>
+        <w:t>Prilikom pisanja HTML koda, sljedeći kod je predložen LLM-u</w:t>
+      </w:r>
+      <w:r>
+        <w:t xml:space="preserve"> </w:t>
+      </w:r>
+      <w:r>
+        <w:t>(engl. Large Language Model)</w:t>
+      </w:r>
+      <w:r>
+        <w:t>,</w:t>
+      </w:r>
+      <w:r>
+        <w:t>:</w:t>
       </w:r>
     </w:p>
     <w:p>
@@ -9071,7 +9206,25 @@
     <w:p/>
     <w:p>
       <w:r>
-        <w:t xml:space="preserve">Nakon konzultacije sa ChatGPT-om, predloženo je poboljšanje uz pomoć klase .animal-card </w:t>
+        <w:t>Nakon</w:t>
+      </w:r>
+      <w:r>
+        <w:t xml:space="preserve"> postavljanja</w:t>
+      </w:r>
+      <w:r>
+        <w:t xml:space="preserve"> </w:t>
+      </w:r>
+      <w:r>
+        <w:t>upita</w:t>
+      </w:r>
+      <w:r>
+        <w:t xml:space="preserve"> ChatGPT-</w:t>
+      </w:r>
+      <w:r>
+        <w:t>u</w:t>
+      </w:r>
+      <w:r>
+        <w:t xml:space="preserve">, predloženo je poboljšanje uz pomoć klase .animal-card </w:t>
       </w:r>
       <w:r>
         <w:t>i smještanje sadržaja u organiziranu karticu, s gumbom za interakciju. Predloženi kod izgledao je ovako:</w:t>
@@ -9480,7 +9633,19 @@
         <w:t xml:space="preserve"> </w:t>
       </w:r>
       <w:r>
-        <w:t>LLM-a prilikom izrade Pet Shopa,</w:t>
+        <w:t>LLM-a</w:t>
+      </w:r>
+      <w:r>
+        <w:t xml:space="preserve"> </w:t>
+      </w:r>
+      <w:r>
+        <w:t>(engl. Large Language Model)</w:t>
+      </w:r>
+      <w:r>
+        <w:t xml:space="preserve">, </w:t>
+      </w:r>
+      <w:r>
+        <w:t xml:space="preserve"> prilikom izrade Pet Shopa,</w:t>
       </w:r>
       <w:r>
         <w:t xml:space="preserve"> u ovoj fazi bilo je iznimno korisno. Prijedlozi </w:t>
@@ -9505,7 +9670,7 @@
       <w:pPr>
         <w:pStyle w:val="Naslov2"/>
       </w:pPr>
-      <w:bookmarkStart w:id="20" w:name="_Toc201336820"/>
+      <w:bookmarkStart w:id="20" w:name="_Toc206779884"/>
       <w:r>
         <w:lastRenderedPageBreak/>
         <w:t>CSS – oblikovanje korisničkog sučelja</w:t>
@@ -10995,7 +11160,21 @@
           <w:szCs w:val="24"/>
           <w:lang w:eastAsia="hr-HR"/>
         </w:rPr>
-        <w:t>) za kartice te efekti u zaglavlju poput zamućenja pozadine (backdrop-filter), što je dodatno moderniziralo vizualni dojam aplikacije. Uz pomoć LLM-a optimizirani su razmaci, veličine fontova i poravnanje teksta.</w:t>
+        <w:t xml:space="preserve">) za kartice te efekti u zaglavlju poput zamućenja pozadine (backdrop-filter), što je dodatno moderniziralo vizualni dojam aplikacije. Uz pomoć LLM-a </w:t>
+      </w:r>
+      <w:r>
+        <w:t>(engl. Large Language Model)</w:t>
+      </w:r>
+      <w:r>
+        <w:t xml:space="preserve">, </w:t>
+      </w:r>
+      <w:r>
+        <w:rPr>
+          <w:rFonts w:eastAsia="Times New Roman"/>
+          <w:szCs w:val="24"/>
+          <w:lang w:eastAsia="hr-HR"/>
+        </w:rPr>
+        <w:t>optimizirani su razmaci, veličine fontova i poravnanje teksta.</w:t>
       </w:r>
     </w:p>
     <w:p/>
@@ -11018,9 +11197,8 @@
       <w:pPr>
         <w:pStyle w:val="Naslov2"/>
       </w:pPr>
-      <w:bookmarkStart w:id="21" w:name="_Toc201336821"/>
-      <w:r>
-        <w:lastRenderedPageBreak/>
+      <w:bookmarkStart w:id="21" w:name="_Toc206779885"/>
+      <w:r>
         <w:t>JavaScript – funkcionalnosti korisničkog sučelja</w:t>
       </w:r>
       <w:bookmarkEnd w:id="21"/>
@@ -11567,7 +11745,6 @@
           <w:szCs w:val="24"/>
           <w:lang w:eastAsia="hr-HR"/>
         </w:rPr>
-        <w:lastRenderedPageBreak/>
         <mc:AlternateContent>
           <mc:Choice Requires="wps">
             <w:drawing>
@@ -11921,7 +12098,13 @@
         </mc:AlternateContent>
       </w:r>
       <w:r>
-        <w:t>Međutim, ChatGPT je predložio proširenje ove funkcije dodavanjem prikaza prema kategorijama, uvođenje try-catch bloka za bolju obradu grešaka te mogućnost dinamičkog filtriranja:</w:t>
+        <w:t xml:space="preserve">Međutim, ChatGPT je predložio proširenje ove funkcije </w:t>
+      </w:r>
+      <w:r>
+        <w:t>dodavajući</w:t>
+      </w:r>
+      <w:r>
+        <w:t xml:space="preserve"> prikaza prema kategorijama, uvođenje try-catch bloka za bolju obradu grešaka te mogućnost dinamičkog filtriranja:</w:t>
       </w:r>
     </w:p>
     <w:p>
@@ -12012,15 +12195,7 @@
                                 <w:b w:val="0"/>
                                 <w:bCs w:val="0"/>
                               </w:rPr>
-                              <w:t xml:space="preserve"> </w:t>
-                            </w:r>
-                            <w:r>
-                              <w:rPr>
-                                <w:rStyle w:val="Naglaeno"/>
-                                <w:b w:val="0"/>
-                                <w:bCs w:val="0"/>
-                              </w:rPr>
-                              <w:t>Prijedlog ChatGPT-a za dohvaćanje podataka iz Firestore baze podataka</w:t>
+                              <w:t xml:space="preserve"> Prijedlog ChatGPT-a za dohvaćanje podataka iz Firestore baze podataka</w:t>
                             </w:r>
                           </w:p>
                         </w:txbxContent>
@@ -12084,15 +12259,7 @@
                           <w:b w:val="0"/>
                           <w:bCs w:val="0"/>
                         </w:rPr>
-                        <w:t xml:space="preserve"> </w:t>
-                      </w:r>
-                      <w:r>
-                        <w:rPr>
-                          <w:rStyle w:val="Naglaeno"/>
-                          <w:b w:val="0"/>
-                          <w:bCs w:val="0"/>
-                        </w:rPr>
-                        <w:t>Prijedlog ChatGPT-a za dohvaćanje podataka iz Firestore baze podataka</w:t>
+                        <w:t xml:space="preserve"> Prijedlog ChatGPT-a za dohvaćanje podataka iz Firestore baze podataka</w:t>
                       </w:r>
                     </w:p>
                   </w:txbxContent>
@@ -12126,7 +12293,16 @@
         </w:tabs>
       </w:pPr>
       <w:r>
-        <w:t>Uz pomoć LLM-a unaprijeđen je način pisanja i organiziranja JavaScript koda. AI je poslužio kao savjetnik kod izbora funkcionalnih rješenja, a predloženi pristupi analizirani su i primijenjeni samo ako su bili razumljivi i u skladu s ciljevima aplikacije.</w:t>
+        <w:t xml:space="preserve">Uz pomoć LLM-a </w:t>
+      </w:r>
+      <w:r>
+        <w:t>(engl. Large Language Model)</w:t>
+      </w:r>
+      <w:r>
+        <w:t xml:space="preserve">, </w:t>
+      </w:r>
+      <w:r>
+        <w:t>unaprijeđen je način pisanja i organiziranja JavaScript koda. AI je poslužio kao savjetnik kod izbora funkcionalnih rješenja, a predloženi pristupi analizirani su i primijenjeni samo ako su bili razumljivi i u skladu s ciljevima aplikacije.</w:t>
       </w:r>
     </w:p>
     <w:p>
@@ -12178,9 +12354,8 @@
       <w:pPr>
         <w:pStyle w:val="Naslov1"/>
       </w:pPr>
-      <w:bookmarkStart w:id="22" w:name="_Toc201336822"/>
-      <w:r>
-        <w:lastRenderedPageBreak/>
+      <w:bookmarkStart w:id="22" w:name="_Toc206779886"/>
+      <w:r>
         <w:t>VIZUALNA PREZENTACIJA</w:t>
       </w:r>
       <w:bookmarkEnd w:id="22"/>
@@ -12194,7 +12369,7 @@
       <w:pPr>
         <w:pStyle w:val="Naslov2"/>
       </w:pPr>
-      <w:bookmarkStart w:id="23" w:name="_Toc201336823"/>
+      <w:bookmarkStart w:id="23" w:name="_Toc206779887"/>
       <w:r>
         <w:rPr>
           <w:rStyle w:val="Naslov2Char"/>
@@ -12503,7 +12678,7 @@
       <w:pPr>
         <w:pStyle w:val="Naslov2"/>
       </w:pPr>
-      <w:bookmarkStart w:id="24" w:name="_Toc201336824"/>
+      <w:bookmarkStart w:id="24" w:name="_Toc206779888"/>
       <w:r>
         <w:t>Košarica</w:t>
       </w:r>
@@ -12575,19 +12750,7 @@
                               <w:rPr>
                                 <w:rStyle w:val="Naglaeno"/>
                               </w:rPr>
-                              <w:t>Slika 5.</w:t>
-                            </w:r>
-                            <w:r>
-                              <w:rPr>
-                                <w:rStyle w:val="Naglaeno"/>
-                              </w:rPr>
-                              <w:t>2</w:t>
-                            </w:r>
-                            <w:r>
-                              <w:rPr>
-                                <w:rStyle w:val="Naglaeno"/>
-                              </w:rPr>
-                              <w:t xml:space="preserve">. </w:t>
+                              <w:t xml:space="preserve">Slika 5.2. </w:t>
                             </w:r>
                             <w:r>
                               <w:rPr>
@@ -12595,15 +12758,7 @@
                                 <w:b w:val="0"/>
                                 <w:bCs w:val="0"/>
                               </w:rPr>
-                              <w:t xml:space="preserve">Prikaz </w:t>
-                            </w:r>
-                            <w:r>
-                              <w:rPr>
-                                <w:rStyle w:val="Naglaeno"/>
-                                <w:b w:val="0"/>
-                                <w:bCs w:val="0"/>
-                              </w:rPr>
-                              <w:t>košarice</w:t>
+                              <w:t>Prikaz košarice</w:t>
                             </w:r>
                           </w:p>
                         </w:txbxContent>
@@ -12641,19 +12796,7 @@
                         <w:rPr>
                           <w:rStyle w:val="Naglaeno"/>
                         </w:rPr>
-                        <w:t>Slika 5.</w:t>
-                      </w:r>
-                      <w:r>
-                        <w:rPr>
-                          <w:rStyle w:val="Naglaeno"/>
-                        </w:rPr>
-                        <w:t>2</w:t>
-                      </w:r>
-                      <w:r>
-                        <w:rPr>
-                          <w:rStyle w:val="Naglaeno"/>
-                        </w:rPr>
-                        <w:t xml:space="preserve">. </w:t>
+                        <w:t xml:space="preserve">Slika 5.2. </w:t>
                       </w:r>
                       <w:r>
                         <w:rPr>
@@ -12661,15 +12804,7 @@
                           <w:b w:val="0"/>
                           <w:bCs w:val="0"/>
                         </w:rPr>
-                        <w:t xml:space="preserve">Prikaz </w:t>
-                      </w:r>
-                      <w:r>
-                        <w:rPr>
-                          <w:rStyle w:val="Naglaeno"/>
-                          <w:b w:val="0"/>
-                          <w:bCs w:val="0"/>
-                        </w:rPr>
-                        <w:t>košarice</w:t>
+                        <w:t>Prikaz košarice</w:t>
                       </w:r>
                     </w:p>
                   </w:txbxContent>
@@ -12726,7 +12861,7 @@
       <w:pPr>
         <w:pStyle w:val="Naslov2"/>
       </w:pPr>
-      <w:bookmarkStart w:id="25" w:name="_Toc201336825"/>
+      <w:bookmarkStart w:id="25" w:name="_Toc206779889"/>
       <w:r>
         <w:t>Prijava korisnika</w:t>
       </w:r>
@@ -12792,19 +12927,7 @@
                               <w:rPr>
                                 <w:rStyle w:val="Naglaeno"/>
                               </w:rPr>
-                              <w:t>Slika 5.</w:t>
-                            </w:r>
-                            <w:r>
-                              <w:rPr>
-                                <w:rStyle w:val="Naglaeno"/>
-                              </w:rPr>
-                              <w:t>3</w:t>
-                            </w:r>
-                            <w:r>
-                              <w:rPr>
-                                <w:rStyle w:val="Naglaeno"/>
-                              </w:rPr>
-                              <w:t xml:space="preserve">. </w:t>
+                              <w:t xml:space="preserve">Slika 5.3. </w:t>
                             </w:r>
                             <w:r>
                               <w:rPr>
@@ -12812,15 +12935,7 @@
                                 <w:b w:val="0"/>
                                 <w:bCs w:val="0"/>
                               </w:rPr>
-                              <w:t xml:space="preserve">Prikaz </w:t>
-                            </w:r>
-                            <w:r>
-                              <w:rPr>
-                                <w:rStyle w:val="Naglaeno"/>
-                                <w:b w:val="0"/>
-                                <w:bCs w:val="0"/>
-                              </w:rPr>
-                              <w:t>prijave korisnika</w:t>
+                              <w:t>Prikaz prijave korisnika</w:t>
                             </w:r>
                           </w:p>
                         </w:txbxContent>
@@ -12858,19 +12973,7 @@
                         <w:rPr>
                           <w:rStyle w:val="Naglaeno"/>
                         </w:rPr>
-                        <w:t>Slika 5.</w:t>
-                      </w:r>
-                      <w:r>
-                        <w:rPr>
-                          <w:rStyle w:val="Naglaeno"/>
-                        </w:rPr>
-                        <w:t>3</w:t>
-                      </w:r>
-                      <w:r>
-                        <w:rPr>
-                          <w:rStyle w:val="Naglaeno"/>
-                        </w:rPr>
-                        <w:t xml:space="preserve">. </w:t>
+                        <w:t xml:space="preserve">Slika 5.3. </w:t>
                       </w:r>
                       <w:r>
                         <w:rPr>
@@ -12878,15 +12981,7 @@
                           <w:b w:val="0"/>
                           <w:bCs w:val="0"/>
                         </w:rPr>
-                        <w:t xml:space="preserve">Prikaz </w:t>
-                      </w:r>
-                      <w:r>
-                        <w:rPr>
-                          <w:rStyle w:val="Naglaeno"/>
-                          <w:b w:val="0"/>
-                          <w:bCs w:val="0"/>
-                        </w:rPr>
-                        <w:t>prijave korisnika</w:t>
+                        <w:t>Prikaz prijave korisnika</w:t>
                       </w:r>
                     </w:p>
                   </w:txbxContent>
@@ -12942,7 +13037,7 @@
       <w:pPr>
         <w:pStyle w:val="Naslov2"/>
       </w:pPr>
-      <w:bookmarkStart w:id="26" w:name="_Toc201336826"/>
+      <w:bookmarkStart w:id="26" w:name="_Toc206779890"/>
       <w:r>
         <w:lastRenderedPageBreak/>
         <w:t>Administracija</w:t>
@@ -13051,19 +13146,7 @@
                               <w:rPr>
                                 <w:rStyle w:val="Naglaeno"/>
                               </w:rPr>
-                              <w:t>Slika 5.</w:t>
-                            </w:r>
-                            <w:r>
-                              <w:rPr>
-                                <w:rStyle w:val="Naglaeno"/>
-                              </w:rPr>
-                              <w:t>4</w:t>
-                            </w:r>
-                            <w:r>
-                              <w:rPr>
-                                <w:rStyle w:val="Naglaeno"/>
-                              </w:rPr>
-                              <w:t xml:space="preserve">. </w:t>
+                              <w:t xml:space="preserve">Slika 5.4. </w:t>
                             </w:r>
                             <w:r>
                               <w:rPr>
@@ -13071,15 +13154,7 @@
                                 <w:b w:val="0"/>
                                 <w:bCs w:val="0"/>
                               </w:rPr>
-                              <w:t xml:space="preserve">Prikaz </w:t>
-                            </w:r>
-                            <w:r>
-                              <w:rPr>
-                                <w:rStyle w:val="Naglaeno"/>
-                                <w:b w:val="0"/>
-                                <w:bCs w:val="0"/>
-                              </w:rPr>
-                              <w:t>administracije i dodavanje novih ljubimaca</w:t>
+                              <w:t>Prikaz administracije i dodavanje novih ljubimaca</w:t>
                             </w:r>
                           </w:p>
                         </w:txbxContent>
@@ -13120,19 +13195,7 @@
                         <w:rPr>
                           <w:rStyle w:val="Naglaeno"/>
                         </w:rPr>
-                        <w:t>Slika 5.</w:t>
-                      </w:r>
-                      <w:r>
-                        <w:rPr>
-                          <w:rStyle w:val="Naglaeno"/>
-                        </w:rPr>
-                        <w:t>4</w:t>
-                      </w:r>
-                      <w:r>
-                        <w:rPr>
-                          <w:rStyle w:val="Naglaeno"/>
-                        </w:rPr>
-                        <w:t xml:space="preserve">. </w:t>
+                        <w:t xml:space="preserve">Slika 5.4. </w:t>
                       </w:r>
                       <w:r>
                         <w:rPr>
@@ -13140,15 +13203,7 @@
                           <w:b w:val="0"/>
                           <w:bCs w:val="0"/>
                         </w:rPr>
-                        <w:t xml:space="preserve">Prikaz </w:t>
-                      </w:r>
-                      <w:r>
-                        <w:rPr>
-                          <w:rStyle w:val="Naglaeno"/>
-                          <w:b w:val="0"/>
-                          <w:bCs w:val="0"/>
-                        </w:rPr>
-                        <w:t>administracije i dodavanje novih ljubimaca</w:t>
+                        <w:t>Prikaz administracije i dodavanje novih ljubimaca</w:t>
                       </w:r>
                     </w:p>
                   </w:txbxContent>
@@ -13164,7 +13219,7 @@
       <w:pPr>
         <w:pStyle w:val="Naslov2"/>
       </w:pPr>
-      <w:bookmarkStart w:id="27" w:name="_Toc201336827"/>
+      <w:bookmarkStart w:id="27" w:name="_Toc206779891"/>
       <w:r>
         <w:t>'O nama'</w:t>
       </w:r>
@@ -13238,15 +13293,7 @@
                                 <w:b w:val="0"/>
                                 <w:bCs w:val="0"/>
                               </w:rPr>
-                              <w:t xml:space="preserve">Prikaz </w:t>
-                            </w:r>
-                            <w:r>
-                              <w:rPr>
-                                <w:rStyle w:val="Naglaeno"/>
-                                <w:b w:val="0"/>
-                                <w:bCs w:val="0"/>
-                              </w:rPr>
-                              <w:t>stranice „O nama“</w:t>
+                              <w:t>Prikaz stranice „O nama“</w:t>
                             </w:r>
                           </w:p>
                         </w:txbxContent>
@@ -13295,15 +13342,7 @@
                           <w:b w:val="0"/>
                           <w:bCs w:val="0"/>
                         </w:rPr>
-                        <w:t xml:space="preserve">Prikaz </w:t>
-                      </w:r>
-                      <w:r>
-                        <w:rPr>
-                          <w:rStyle w:val="Naglaeno"/>
-                          <w:b w:val="0"/>
-                          <w:bCs w:val="0"/>
-                        </w:rPr>
-                        <w:t>stranice „O nama“</w:t>
+                        <w:t>Prikaz stranice „O nama“</w:t>
                       </w:r>
                     </w:p>
                   </w:txbxContent>
@@ -13366,7 +13405,7 @@
       <w:pPr>
         <w:pStyle w:val="Naslov1"/>
       </w:pPr>
-      <w:bookmarkStart w:id="28" w:name="_Toc201336828"/>
+      <w:bookmarkStart w:id="28" w:name="_Toc206779892"/>
       <w:r>
         <w:lastRenderedPageBreak/>
         <w:t>ZAKLJUČAK</w:t>
@@ -13375,14 +13414,32 @@
     </w:p>
     <w:p>
       <w:r>
-        <w:t>Tijekom izrade ove web aplikacije stečeno je praktično iskustvo iz područja web programiranja, uporabe baze podataka u oblaku te integracije s alatima umjetne inteligencije. Kombinacijom HTML-a, CSS-a i JavaScripta kreiran je funkcionalan, responzivan i estetski prilagođen sustav za prikaz i upravljanje kućnim ljubimcima. Firebase je poslužio kao pouzdana platforma za pohranu podataka i upravljanje korisnicima, a korištenje LLM-a (velikog jezičnog modela) pokazalo se kao vrijedan resurs u fazama razvoja, optimizacije i rješavanja tehničkih izazova.</w:t>
+        <w:t xml:space="preserve">Tijekom izrade ove web aplikacije stečeno je praktično iskustvo iz područja web programiranja, uporabe baze podataka u oblaku te integracije s alatima umjetne inteligencije. Kombinacijom HTML-a, CSS-a i JavaScripta kreiran je funkcionalan, responzivan i estetski prilagođen sustav za prikaz i upravljanje kućnim ljubimcima. Firebase je poslužio kao pouzdana platforma za pohranu podataka i upravljanje korisnicima, a korištenje LLM-a </w:t>
+      </w:r>
+      <w:r>
+        <w:t>(engl. Large Language Model)</w:t>
+      </w:r>
+      <w:r>
+        <w:t xml:space="preserve">, </w:t>
+      </w:r>
+      <w:r>
+        <w:t>pokazalo se kao vrijedan resurs u fazama razvoja, optimizacije i rješavanja tehničkih izazova.</w:t>
       </w:r>
       <w:r>
         <w:br/>
       </w:r>
       <w:r>
         <w:br/>
-        <w:t>Umjetna inteligencija korištena je za savjetovanje, predlaganje boljih struktura koda te dizajnerskih rješenja. Iako je razvoj izveden samostalno, uloga LLM-a bila je značajna u unaprjeđenju konačne izvedbe. Projekt je omogućio stjecanje znanja o radu s bazama podataka, validaciji korisnika, organizaciji koda i planiranju aplikacije u cjelini. Kao rezultat dobivena je kvalitetna aplikacija koja može služiti kao osnova za daljnji razvoj ili širenje funkcionalnosti.</w:t>
+        <w:t xml:space="preserve">Umjetna inteligencija korištena je za savjetovanje, predlaganje boljih struktura koda te dizajnerskih rješenja. Iako je razvoj izveden samostalno, uloga LLM-a </w:t>
+      </w:r>
+      <w:r>
+        <w:t>(engl. Large Language Model)</w:t>
+      </w:r>
+      <w:r>
+        <w:t xml:space="preserve">, </w:t>
+      </w:r>
+      <w:r>
+        <w:t>bila je značajna u unaprjeđenju konačne izvedbe. Projekt je omogućio stjecanje znanja o radu s bazama podataka, validaciji korisnika, organizaciji koda i planiranju aplikacije u cjelini. Kao rezultat dobivena je kvalitetna aplikacija koja može služiti kao osnova za daljnji razvoj ili širenje funkcionalnosti.</w:t>
       </w:r>
     </w:p>
     <w:p>
@@ -13394,7 +13451,7 @@
       <w:pPr>
         <w:pStyle w:val="Naslov1"/>
       </w:pPr>
-      <w:bookmarkStart w:id="29" w:name="_Toc201336829"/>
+      <w:bookmarkStart w:id="29" w:name="_Toc206779893"/>
       <w:r>
         <w:lastRenderedPageBreak/>
         <w:t>LITERATURA</w:t>
@@ -13469,8 +13526,12 @@
     <w:p>
       <w:pPr>
         <w:pStyle w:val="Naslov1"/>
-      </w:pPr>
-      <w:bookmarkStart w:id="30" w:name="_Toc201336830"/>
+        <w:numPr>
+          <w:ilvl w:val="0"/>
+          <w:numId w:val="0"/>
+        </w:numPr>
+      </w:pPr>
+      <w:bookmarkStart w:id="30" w:name="_Toc206779894"/>
       <w:r>
         <w:lastRenderedPageBreak/>
         <w:t>SAŽETAK</w:t>
@@ -13479,7 +13540,13 @@
     </w:p>
     <w:p>
       <w:r>
-        <w:t>U ovom završnom radu izrađena je web aplikacija PetShop koja korisnicima omogućuje pregled, odabir i naručivanje kućnih ljubimaca. Aplikacija je izrađena korištenjem HTML-a, CSS-a i JavaScripta, dok je Firebase korišten za upravljanje bazom podataka i autentifikaciju korisnika. Kroz projekt je korišten veliki jezični model (ChatGPT) koji je služio kao podrška u fazama razvoja i optimizacije aplikacije. Rezultat je responzivna i funkcionalna aplikacija koja može poslužiti kao temelj za buduće proširenje.</w:t>
+        <w:t xml:space="preserve">U ovom završnom radu izrađena je web aplikacija PetShop koja korisnicima omogućuje pregled, odabir i naručivanje kućnih ljubimaca. Aplikacija je izrađena </w:t>
+      </w:r>
+      <w:r>
+        <w:t>koristeći</w:t>
+      </w:r>
+      <w:r>
+        <w:t xml:space="preserve"> HTML-a, CSS-a i JavaScripta, dok je Firebase korišten za upravljanje bazom podataka i autentifikaciju korisnika. Kroz projekt je korišten veliki jezični model (ChatGPT) koji je služio kao podrška u fazama razvoja i optimizacije aplikacije. Rezultat je responzivna i funkcionalna aplikacija koja može poslužiti kao temelj za buduće proširenje.</w:t>
       </w:r>
     </w:p>
     <w:p>
@@ -13490,8 +13557,12 @@
     <w:p>
       <w:pPr>
         <w:pStyle w:val="Naslov1"/>
-      </w:pPr>
-      <w:bookmarkStart w:id="31" w:name="_Toc201336831"/>
+        <w:numPr>
+          <w:ilvl w:val="0"/>
+          <w:numId w:val="0"/>
+        </w:numPr>
+      </w:pPr>
+      <w:bookmarkStart w:id="31" w:name="_Toc206779895"/>
       <w:r>
         <w:lastRenderedPageBreak/>
         <w:t>ABSTRACT</w:t>
@@ -13511,8 +13582,12 @@
     <w:p>
       <w:pPr>
         <w:pStyle w:val="Naslov1"/>
-      </w:pPr>
-      <w:bookmarkStart w:id="32" w:name="_Toc201336832"/>
+        <w:numPr>
+          <w:ilvl w:val="0"/>
+          <w:numId w:val="0"/>
+        </w:numPr>
+      </w:pPr>
+      <w:bookmarkStart w:id="32" w:name="_Toc206779896"/>
       <w:r>
         <w:lastRenderedPageBreak/>
         <w:t>PRILOZI</w:t>
@@ -14959,6 +15034,92 @@
     </w:lvl>
   </w:abstractNum>
   <w:abstractNum w:abstractNumId="20" w15:restartNumberingAfterBreak="0">
+    <w:nsid w:val="3BB41653"/>
+    <w:multiLevelType w:val="multilevel"/>
+    <w:tmpl w:val="041A001F"/>
+    <w:lvl w:ilvl="0">
+      <w:start w:val="1"/>
+      <w:numFmt w:val="decimal"/>
+      <w:lvlText w:val="%1."/>
+      <w:lvlJc w:val="left"/>
+      <w:pPr>
+        <w:ind w:left="360" w:hanging="360"/>
+      </w:pPr>
+    </w:lvl>
+    <w:lvl w:ilvl="1">
+      <w:start w:val="1"/>
+      <w:numFmt w:val="decimal"/>
+      <w:lvlText w:val="%1.%2."/>
+      <w:lvlJc w:val="left"/>
+      <w:pPr>
+        <w:ind w:left="792" w:hanging="432"/>
+      </w:pPr>
+    </w:lvl>
+    <w:lvl w:ilvl="2">
+      <w:start w:val="1"/>
+      <w:numFmt w:val="decimal"/>
+      <w:lvlText w:val="%1.%2.%3."/>
+      <w:lvlJc w:val="left"/>
+      <w:pPr>
+        <w:ind w:left="1224" w:hanging="504"/>
+      </w:pPr>
+    </w:lvl>
+    <w:lvl w:ilvl="3">
+      <w:start w:val="1"/>
+      <w:numFmt w:val="decimal"/>
+      <w:lvlText w:val="%1.%2.%3.%4."/>
+      <w:lvlJc w:val="left"/>
+      <w:pPr>
+        <w:ind w:left="1728" w:hanging="648"/>
+      </w:pPr>
+    </w:lvl>
+    <w:lvl w:ilvl="4">
+      <w:start w:val="1"/>
+      <w:numFmt w:val="decimal"/>
+      <w:lvlText w:val="%1.%2.%3.%4.%5."/>
+      <w:lvlJc w:val="left"/>
+      <w:pPr>
+        <w:ind w:left="2232" w:hanging="792"/>
+      </w:pPr>
+    </w:lvl>
+    <w:lvl w:ilvl="5">
+      <w:start w:val="1"/>
+      <w:numFmt w:val="decimal"/>
+      <w:lvlText w:val="%1.%2.%3.%4.%5.%6."/>
+      <w:lvlJc w:val="left"/>
+      <w:pPr>
+        <w:ind w:left="2736" w:hanging="936"/>
+      </w:pPr>
+    </w:lvl>
+    <w:lvl w:ilvl="6">
+      <w:start w:val="1"/>
+      <w:numFmt w:val="decimal"/>
+      <w:lvlText w:val="%1.%2.%3.%4.%5.%6.%7."/>
+      <w:lvlJc w:val="left"/>
+      <w:pPr>
+        <w:ind w:left="3240" w:hanging="1080"/>
+      </w:pPr>
+    </w:lvl>
+    <w:lvl w:ilvl="7">
+      <w:start w:val="1"/>
+      <w:numFmt w:val="decimal"/>
+      <w:lvlText w:val="%1.%2.%3.%4.%5.%6.%7.%8."/>
+      <w:lvlJc w:val="left"/>
+      <w:pPr>
+        <w:ind w:left="3744" w:hanging="1224"/>
+      </w:pPr>
+    </w:lvl>
+    <w:lvl w:ilvl="8">
+      <w:start w:val="1"/>
+      <w:numFmt w:val="decimal"/>
+      <w:lvlText w:val="%1.%2.%3.%4.%5.%6.%7.%8.%9."/>
+      <w:lvlJc w:val="left"/>
+      <w:pPr>
+        <w:ind w:left="4320" w:hanging="1440"/>
+      </w:pPr>
+    </w:lvl>
+  </w:abstractNum>
+  <w:abstractNum w:abstractNumId="21" w15:restartNumberingAfterBreak="0">
     <w:nsid w:val="404B3FD2"/>
     <w:multiLevelType w:val="hybridMultilevel"/>
     <w:tmpl w:val="4C48D33A"/>
@@ -15071,7 +15232,7 @@
       </w:rPr>
     </w:lvl>
   </w:abstractNum>
-  <w:abstractNum w:abstractNumId="21" w15:restartNumberingAfterBreak="0">
+  <w:abstractNum w:abstractNumId="22" w15:restartNumberingAfterBreak="0">
     <w:nsid w:val="46197587"/>
     <w:multiLevelType w:val="hybridMultilevel"/>
     <w:tmpl w:val="F3B861AC"/>
@@ -15184,7 +15345,7 @@
       </w:rPr>
     </w:lvl>
   </w:abstractNum>
-  <w:abstractNum w:abstractNumId="22" w15:restartNumberingAfterBreak="0">
+  <w:abstractNum w:abstractNumId="23" w15:restartNumberingAfterBreak="0">
     <w:nsid w:val="4A1844D1"/>
     <w:multiLevelType w:val="multilevel"/>
     <w:tmpl w:val="D36665C8"/>
@@ -15299,7 +15460,7 @@
       </w:rPr>
     </w:lvl>
   </w:abstractNum>
-  <w:abstractNum w:abstractNumId="23" w15:restartNumberingAfterBreak="0">
+  <w:abstractNum w:abstractNumId="24" w15:restartNumberingAfterBreak="0">
     <w:nsid w:val="4F984EFA"/>
     <w:multiLevelType w:val="multilevel"/>
     <w:tmpl w:val="0004FF24"/>
@@ -15444,7 +15605,7 @@
       </w:rPr>
     </w:lvl>
   </w:abstractNum>
-  <w:abstractNum w:abstractNumId="24" w15:restartNumberingAfterBreak="0">
+  <w:abstractNum w:abstractNumId="25" w15:restartNumberingAfterBreak="0">
     <w:nsid w:val="5B6745FC"/>
     <w:multiLevelType w:val="multilevel"/>
     <w:tmpl w:val="48DA462A"/>
@@ -15593,7 +15754,7 @@
       </w:rPr>
     </w:lvl>
   </w:abstractNum>
-  <w:abstractNum w:abstractNumId="25" w15:restartNumberingAfterBreak="0">
+  <w:abstractNum w:abstractNumId="26" w15:restartNumberingAfterBreak="0">
     <w:nsid w:val="5C9F1A48"/>
     <w:multiLevelType w:val="hybridMultilevel"/>
     <w:tmpl w:val="13587314"/>
@@ -15706,7 +15867,7 @@
       </w:rPr>
     </w:lvl>
   </w:abstractNum>
-  <w:abstractNum w:abstractNumId="26" w15:restartNumberingAfterBreak="0">
+  <w:abstractNum w:abstractNumId="27" w15:restartNumberingAfterBreak="0">
     <w:nsid w:val="5FCD0E99"/>
     <w:multiLevelType w:val="hybridMultilevel"/>
     <w:tmpl w:val="742E91F8"/>
@@ -15796,7 +15957,7 @@
       </w:pPr>
     </w:lvl>
   </w:abstractNum>
-  <w:abstractNum w:abstractNumId="27" w15:restartNumberingAfterBreak="0">
+  <w:abstractNum w:abstractNumId="28" w15:restartNumberingAfterBreak="0">
     <w:nsid w:val="60BC68E2"/>
     <w:multiLevelType w:val="hybridMultilevel"/>
     <w:tmpl w:val="C8C823C8"/>
@@ -15909,7 +16070,7 @@
       </w:rPr>
     </w:lvl>
   </w:abstractNum>
-  <w:abstractNum w:abstractNumId="28" w15:restartNumberingAfterBreak="0">
+  <w:abstractNum w:abstractNumId="29" w15:restartNumberingAfterBreak="0">
     <w:nsid w:val="65832F4C"/>
     <w:multiLevelType w:val="multilevel"/>
     <w:tmpl w:val="708C051E"/>
@@ -16058,7 +16219,7 @@
       </w:rPr>
     </w:lvl>
   </w:abstractNum>
-  <w:abstractNum w:abstractNumId="29" w15:restartNumberingAfterBreak="0">
+  <w:abstractNum w:abstractNumId="30" w15:restartNumberingAfterBreak="0">
     <w:nsid w:val="7F8C6F11"/>
     <w:multiLevelType w:val="hybridMultilevel"/>
     <w:tmpl w:val="62EC751A"/>
@@ -16175,7 +16336,7 @@
     <w:abstractNumId w:val="18"/>
   </w:num>
   <w:num w:numId="2" w16cid:durableId="1572306535">
-    <w:abstractNumId w:val="21"/>
+    <w:abstractNumId w:val="22"/>
   </w:num>
   <w:num w:numId="3" w16cid:durableId="841623091">
     <w:abstractNumId w:val="12"/>
@@ -16190,13 +16351,13 @@
     <w:abstractNumId w:val="14"/>
   </w:num>
   <w:num w:numId="7" w16cid:durableId="1304584965">
-    <w:abstractNumId w:val="25"/>
+    <w:abstractNumId w:val="26"/>
   </w:num>
   <w:num w:numId="8" w16cid:durableId="796024218">
-    <w:abstractNumId w:val="27"/>
+    <w:abstractNumId w:val="28"/>
   </w:num>
   <w:num w:numId="9" w16cid:durableId="1866553277">
-    <w:abstractNumId w:val="29"/>
+    <w:abstractNumId w:val="30"/>
   </w:num>
   <w:num w:numId="10" w16cid:durableId="2128891852">
     <w:abstractNumId w:val="12"/>
@@ -16346,28 +16507,31 @@
     </w:lvlOverride>
   </w:num>
   <w:num w:numId="33" w16cid:durableId="1107507900">
-    <w:abstractNumId w:val="26"/>
+    <w:abstractNumId w:val="27"/>
   </w:num>
   <w:num w:numId="34" w16cid:durableId="987517806">
     <w:abstractNumId w:val="16"/>
   </w:num>
   <w:num w:numId="35" w16cid:durableId="1500971400">
-    <w:abstractNumId w:val="28"/>
+    <w:abstractNumId w:val="29"/>
   </w:num>
   <w:num w:numId="36" w16cid:durableId="395516959">
-    <w:abstractNumId w:val="23"/>
+    <w:abstractNumId w:val="24"/>
   </w:num>
   <w:num w:numId="37" w16cid:durableId="339083427">
     <w:abstractNumId w:val="10"/>
   </w:num>
   <w:num w:numId="38" w16cid:durableId="187330343">
-    <w:abstractNumId w:val="24"/>
+    <w:abstractNumId w:val="25"/>
   </w:num>
   <w:num w:numId="39" w16cid:durableId="1230456094">
-    <w:abstractNumId w:val="20"/>
+    <w:abstractNumId w:val="21"/>
   </w:num>
   <w:num w:numId="40" w16cid:durableId="1021933271">
-    <w:abstractNumId w:val="22"/>
+    <w:abstractNumId w:val="23"/>
+  </w:num>
+  <w:num w:numId="41" w16cid:durableId="1523006479">
+    <w:abstractNumId w:val="20"/>
   </w:num>
 </w:numbering>
 </file>
